--- a/1. Project Initiation and Planning Phase/Project Proposal (Proposed Solution).docx
+++ b/1. Project Initiation and Planning Phase/Project Proposal (Proposed Solution).docx
@@ -1,6 +1,6 @@
 
 <file path=word/document.xml><?xml version="1.0" encoding="utf-8"?>
-<w:document xmlns:wpc="http://schemas.microsoft.com/office/word/2010/wordprocessingCanvas" xmlns:mc="http://schemas.openxmlformats.org/markup-compatibility/2006" xmlns:o="urn:schemas-microsoft-com:office:office" xmlns:r="http://schemas.openxmlformats.org/officeDocument/2006/relationships" xmlns:m="http://schemas.openxmlformats.org/officeDocument/2006/math" xmlns:v="urn:schemas-microsoft-com:vml" xmlns:wp14="http://schemas.microsoft.com/office/word/2010/wordprocessingDrawing" xmlns:wp="http://schemas.openxmlformats.org/drawingml/2006/wordprocessingDrawing" xmlns:w="http://schemas.openxmlformats.org/wordprocessingml/2006/main" xmlns:w14="http://schemas.microsoft.com/office/word/2010/wordml" xmlns:w10="urn:schemas-microsoft-com:office:word" xmlns:w15="http://schemas.microsoft.com/office/word/2012/wordml" xmlns:wpg="http://schemas.microsoft.com/office/word/2010/wordprocessingGroup" xmlns:wpi="http://schemas.microsoft.com/office/word/2010/wordprocessingInk" xmlns:wne="http://schemas.microsoft.com/office/word/2006/wordml" xmlns:wps="http://schemas.microsoft.com/office/word/2010/wordprocessingShape" xmlns:wpsCustomData="http://www.wps.cn/officeDocument/2013/wpsCustomData" mc:Ignorable="w14 w15 wp14">
+<w:document xmlns:wpc="http://schemas.microsoft.com/office/word/2010/wordprocessingCanvas" xmlns:cx="http://schemas.microsoft.com/office/drawing/2014/chartex" xmlns:cx1="http://schemas.microsoft.com/office/drawing/2015/9/8/chartex" xmlns:cx2="http://schemas.microsoft.com/office/drawing/2015/10/21/chartex" xmlns:cx3="http://schemas.microsoft.com/office/drawing/2016/5/9/chartex" xmlns:cx4="http://schemas.microsoft.com/office/drawing/2016/5/10/chartex" xmlns:cx5="http://schemas.microsoft.com/office/drawing/2016/5/11/chartex" xmlns:cx6="http://schemas.microsoft.com/office/drawing/2016/5/12/chartex" xmlns:cx7="http://schemas.microsoft.com/office/drawing/2016/5/13/chartex" xmlns:cx8="http://schemas.microsoft.com/office/drawing/2016/5/14/chartex" xmlns:mc="http://schemas.openxmlformats.org/markup-compatibility/2006" xmlns:aink="http://schemas.microsoft.com/office/drawing/2016/ink" xmlns:am3d="http://schemas.microsoft.com/office/drawing/2017/model3d" xmlns:o="urn:schemas-microsoft-com:office:office" xmlns:oel="http://schemas.microsoft.com/office/2019/extlst" xmlns:r="http://schemas.openxmlformats.org/officeDocument/2006/relationships" xmlns:m="http://schemas.openxmlformats.org/officeDocument/2006/math" xmlns:v="urn:schemas-microsoft-com:vml" xmlns:wp14="http://schemas.microsoft.com/office/word/2010/wordprocessingDrawing" xmlns:wp="http://schemas.openxmlformats.org/drawingml/2006/wordprocessingDrawing" xmlns:w10="urn:schemas-microsoft-com:office:word" xmlns:w="http://schemas.openxmlformats.org/wordprocessingml/2006/main" xmlns:w14="http://schemas.microsoft.com/office/word/2010/wordml" xmlns:w15="http://schemas.microsoft.com/office/word/2012/wordml" xmlns:w16cex="http://schemas.microsoft.com/office/word/2018/wordml/cex" xmlns:w16cid="http://schemas.microsoft.com/office/word/2016/wordml/cid" xmlns:w16="http://schemas.microsoft.com/office/word/2018/wordml" xmlns:w16du="http://schemas.microsoft.com/office/word/2023/wordml/word16du" xmlns:w16sdtdh="http://schemas.microsoft.com/office/word/2020/wordml/sdtdatahash" xmlns:w16sdtfl="http://schemas.microsoft.com/office/word/2024/wordml/sdtformatlock" xmlns:w16se="http://schemas.microsoft.com/office/word/2015/wordml/symex" xmlns:wpg="http://schemas.microsoft.com/office/word/2010/wordprocessingGroup" xmlns:wpi="http://schemas.microsoft.com/office/word/2010/wordprocessingInk" xmlns:wne="http://schemas.microsoft.com/office/word/2006/wordml" xmlns:wps="http://schemas.microsoft.com/office/word/2010/wordprocessingShape" mc:Ignorable="w14 w15 w16se w16cid w16 w16cex w16sdtdh w16sdtfl w16du wp14">
   <w:body>
     <w:p>
       <w:pPr>
@@ -8,7 +8,7 @@
       </w:pPr>
       <w:r>
         <w:rPr>
-          <w:rFonts w:ascii="Times New Roman" w:hAnsi="Times New Roman" w:eastAsia="Times New Roman" w:cs="Times New Roman"/>
+          <w:rFonts w:ascii="Times New Roman" w:eastAsia="Times New Roman" w:hAnsi="Times New Roman" w:cs="Times New Roman"/>
           <w:sz w:val="20"/>
         </w:rPr>
         <w:t xml:space="preserve"> </w:t>
@@ -20,10 +20,13 @@
         <w:ind w:left="-606" w:right="-682"/>
       </w:pPr>
       <w:r>
+        <w:rPr>
+          <w:noProof/>
+        </w:rPr>
         <mc:AlternateContent>
           <mc:Choice Requires="wpg">
             <w:drawing>
-              <wp:inline distT="0" distB="0" distL="0" distR="0">
+              <wp:inline distT="0" distB="0" distL="0" distR="0" wp14:anchorId="2EF773D9" wp14:editId="66242239">
                 <wp:extent cx="6633210" cy="467995"/>
                 <wp:effectExtent l="0" t="0" r="0" b="0"/>
                 <wp:docPr id="4872" name="Group 4872"/>
@@ -46,7 +49,7 @@
                           <pic:cNvPicPr/>
                         </pic:nvPicPr>
                         <pic:blipFill>
-                          <a:blip r:embed="rId6"/>
+                          <a:blip r:embed="rId7"/>
                           <a:stretch>
                             <a:fillRect/>
                           </a:stretch>
@@ -67,7 +70,7 @@
                           <pic:cNvPicPr/>
                         </pic:nvPicPr>
                         <pic:blipFill>
-                          <a:blip r:embed="rId7"/>
+                          <a:blip r:embed="rId8"/>
                           <a:stretch>
                             <a:fillRect/>
                           </a:stretch>
@@ -88,20 +91,20 @@
               </wp:inline>
             </w:drawing>
           </mc:Choice>
-          <mc:Fallback>
+          <mc:Fallback xmlns:wpsCustomData="http://www.wps.cn/officeDocument/2013/wpsCustomData">
             <w:pict>
               <v:group id="_x0000_s1026" o:spid="_x0000_s1026" o:spt="203" style="height:36.85pt;width:522.3pt;" coordsize="6633477,467996" o:gfxdata="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">
                 <o:lock v:ext="edit" aspectratio="f"/>
                 <v:shape id="_x0000_s1026" o:spid="_x0000_s1026" o:spt="75" type="#_x0000_t75" style="position:absolute;left:0;top:0;height:467996;width:1630934;" filled="f" o:preferrelative="t" stroked="f" coordsize="21600,21600" o:gfxdata="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">
                   <v:fill on="f" focussize="0,0"/>
                   <v:stroke on="f"/>
-                  <v:imagedata r:id="rId6" o:title=""/>
+                  <v:imagedata r:id="rId9" o:title=""/>
                   <o:lock v:ext="edit" aspectratio="f"/>
                 </v:shape>
                 <v:shape id="_x0000_s1026" o:spid="_x0000_s1026" o:spt="75" type="#_x0000_t75" style="position:absolute;left:5624830;top:109220;height:290195;width:1008647;" filled="f" o:preferrelative="t" stroked="f" coordsize="21600,21600" o:gfxdata="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">
                   <v:fill on="f" focussize="0,0"/>
                   <v:stroke on="f"/>
-                  <v:imagedata r:id="rId7" o:title=""/>
+                  <v:imagedata r:id="rId10" o:title=""/>
                   <o:lock v:ext="edit" aspectratio="f"/>
                 </v:shape>
                 <w10:wrap type="none"/>
@@ -120,7 +123,7 @@
       </w:pPr>
       <w:r>
         <w:rPr>
-          <w:rFonts w:ascii="Times New Roman" w:hAnsi="Times New Roman" w:eastAsia="Times New Roman" w:cs="Times New Roman"/>
+          <w:rFonts w:ascii="Times New Roman" w:eastAsia="Times New Roman" w:hAnsi="Times New Roman" w:cs="Times New Roman"/>
           <w:b/>
           <w:sz w:val="28"/>
         </w:rPr>
@@ -133,7 +136,7 @@
       </w:pPr>
       <w:r>
         <w:rPr>
-          <w:rFonts w:ascii="Times New Roman" w:hAnsi="Times New Roman" w:eastAsia="Times New Roman" w:cs="Times New Roman"/>
+          <w:rFonts w:ascii="Times New Roman" w:eastAsia="Times New Roman" w:hAnsi="Times New Roman" w:cs="Times New Roman"/>
           <w:b/>
           <w:sz w:val="20"/>
         </w:rPr>
@@ -142,51 +145,42 @@
     </w:p>
     <w:tbl>
       <w:tblPr>
-        <w:tblStyle w:val="4"/>
+        <w:tblStyle w:val="TableGrid"/>
         <w:tblW w:w="10186" w:type="dxa"/>
         <w:tblInd w:w="10" w:type="dxa"/>
-        <w:tblLayout w:type="autofit"/>
         <w:tblCellMar>
           <w:top w:w="159" w:type="dxa"/>
           <w:left w:w="110" w:type="dxa"/>
-          <w:bottom w:w="0" w:type="dxa"/>
           <w:right w:w="115" w:type="dxa"/>
         </w:tblCellMar>
+        <w:tblLook w:val="04A0" w:firstRow="1" w:lastRow="0" w:firstColumn="1" w:lastColumn="0" w:noHBand="0" w:noVBand="1"/>
       </w:tblPr>
       <w:tblGrid>
         <w:gridCol w:w="4682"/>
         <w:gridCol w:w="5504"/>
       </w:tblGrid>
       <w:tr>
-        <w:tblPrEx>
-          <w:tblCellMar>
-            <w:top w:w="159" w:type="dxa"/>
-            <w:left w:w="110" w:type="dxa"/>
-            <w:bottom w:w="0" w:type="dxa"/>
-            <w:right w:w="115" w:type="dxa"/>
-          </w:tblCellMar>
-        </w:tblPrEx>
         <w:trPr>
-          <w:trHeight w:val="495" w:hRule="atLeast"/>
+          <w:trHeight w:val="495"/>
         </w:trPr>
         <w:tc>
           <w:tcPr>
             <w:tcW w:w="4682" w:type="dxa"/>
             <w:tcBorders>
-              <w:top w:val="single" w:color="000000" w:sz="8" w:space="0"/>
-              <w:left w:val="single" w:color="000000" w:sz="8" w:space="0"/>
-              <w:bottom w:val="single" w:color="000000" w:sz="8" w:space="0"/>
-              <w:right w:val="single" w:color="000000" w:sz="8" w:space="0"/>
-            </w:tcBorders>
-            <w:vAlign w:val="center"/>
-          </w:tcPr>
-          <w:p>
-            <w:pPr>
-              <w:spacing w:after="0" w:line="240" w:lineRule="auto"/>
-            </w:pPr>
-            <w:r>
-              <w:rPr>
-                <w:rFonts w:ascii="Times New Roman" w:hAnsi="Times New Roman" w:eastAsia="Times New Roman" w:cs="Times New Roman"/>
+              <w:top w:val="single" w:sz="8" w:space="0" w:color="000000"/>
+              <w:left w:val="single" w:sz="8" w:space="0" w:color="000000"/>
+              <w:bottom w:val="single" w:sz="8" w:space="0" w:color="000000"/>
+              <w:right w:val="single" w:sz="8" w:space="0" w:color="000000"/>
+            </w:tcBorders>
+            <w:vAlign w:val="center"/>
+          </w:tcPr>
+          <w:p>
+            <w:pPr>
+              <w:spacing w:after="0" w:line="240" w:lineRule="auto"/>
+            </w:pPr>
+            <w:r>
+              <w:rPr>
+                <w:rFonts w:ascii="Times New Roman" w:eastAsia="Times New Roman" w:hAnsi="Times New Roman" w:cs="Times New Roman"/>
                 <w:sz w:val="24"/>
               </w:rPr>
               <w:t xml:space="preserve">Student Name </w:t>
@@ -197,66 +191,44 @@
           <w:tcPr>
             <w:tcW w:w="5504" w:type="dxa"/>
             <w:tcBorders>
-              <w:top w:val="single" w:color="000000" w:sz="8" w:space="0"/>
-              <w:left w:val="single" w:color="000000" w:sz="8" w:space="0"/>
-              <w:bottom w:val="single" w:color="000000" w:sz="8" w:space="0"/>
-              <w:right w:val="single" w:color="000000" w:sz="8" w:space="0"/>
-            </w:tcBorders>
-            <w:vAlign w:val="center"/>
-          </w:tcPr>
-          <w:p>
-            <w:pPr>
-              <w:spacing w:after="0" w:line="240" w:lineRule="auto"/>
-            </w:pPr>
-            <w:r>
-              <w:rPr>
-                <w:rFonts w:hint="default" w:ascii="Times New Roman" w:hAnsi="Times New Roman" w:eastAsia="Times New Roman" w:cs="Times New Roman"/>
-                <w:sz w:val="24"/>
-                <w:lang w:val="en-US"/>
-              </w:rPr>
-              <w:t>Amruta</w:t>
-            </w:r>
-            <w:bookmarkStart w:id="0" w:name="_GoBack"/>
-            <w:bookmarkEnd w:id="0"/>
-            <w:r>
-              <w:rPr>
-                <w:rFonts w:ascii="Times New Roman" w:hAnsi="Times New Roman" w:eastAsia="Times New Roman" w:cs="Times New Roman"/>
-                <w:sz w:val="24"/>
-              </w:rPr>
-              <w:t xml:space="preserve"> Pawar</w:t>
+              <w:top w:val="single" w:sz="8" w:space="0" w:color="000000"/>
+              <w:left w:val="single" w:sz="8" w:space="0" w:color="000000"/>
+              <w:bottom w:val="single" w:sz="8" w:space="0" w:color="000000"/>
+              <w:right w:val="single" w:sz="8" w:space="0" w:color="000000"/>
+            </w:tcBorders>
+            <w:vAlign w:val="center"/>
+          </w:tcPr>
+          <w:p>
+            <w:pPr>
+              <w:spacing w:after="0" w:line="240" w:lineRule="auto"/>
+            </w:pPr>
+            <w:r>
+              <w:t>Manish Jambhale</w:t>
             </w:r>
           </w:p>
         </w:tc>
       </w:tr>
       <w:tr>
-        <w:tblPrEx>
-          <w:tblCellMar>
-            <w:top w:w="159" w:type="dxa"/>
-            <w:left w:w="110" w:type="dxa"/>
-            <w:bottom w:w="0" w:type="dxa"/>
-            <w:right w:w="115" w:type="dxa"/>
-          </w:tblCellMar>
-        </w:tblPrEx>
         <w:trPr>
-          <w:trHeight w:val="1051" w:hRule="atLeast"/>
+          <w:trHeight w:val="1051"/>
         </w:trPr>
         <w:tc>
           <w:tcPr>
             <w:tcW w:w="4682" w:type="dxa"/>
             <w:tcBorders>
-              <w:top w:val="single" w:color="000000" w:sz="8" w:space="0"/>
-              <w:left w:val="single" w:color="000000" w:sz="8" w:space="0"/>
-              <w:bottom w:val="single" w:color="000000" w:sz="8" w:space="0"/>
-              <w:right w:val="single" w:color="000000" w:sz="8" w:space="0"/>
-            </w:tcBorders>
-          </w:tcPr>
-          <w:p>
-            <w:pPr>
-              <w:spacing w:after="0" w:line="240" w:lineRule="auto"/>
-            </w:pPr>
-            <w:r>
-              <w:rPr>
-                <w:rFonts w:ascii="Times New Roman" w:hAnsi="Times New Roman" w:eastAsia="Times New Roman" w:cs="Times New Roman"/>
+              <w:top w:val="single" w:sz="8" w:space="0" w:color="000000"/>
+              <w:left w:val="single" w:sz="8" w:space="0" w:color="000000"/>
+              <w:bottom w:val="single" w:sz="8" w:space="0" w:color="000000"/>
+              <w:right w:val="single" w:sz="8" w:space="0" w:color="000000"/>
+            </w:tcBorders>
+          </w:tcPr>
+          <w:p>
+            <w:pPr>
+              <w:spacing w:after="0" w:line="240" w:lineRule="auto"/>
+            </w:pPr>
+            <w:r>
+              <w:rPr>
+                <w:rFonts w:ascii="Times New Roman" w:eastAsia="Times New Roman" w:hAnsi="Times New Roman" w:cs="Times New Roman"/>
                 <w:sz w:val="24"/>
               </w:rPr>
               <w:t xml:space="preserve">Project Title </w:t>
@@ -267,20 +239,20 @@
           <w:tcPr>
             <w:tcW w:w="5504" w:type="dxa"/>
             <w:tcBorders>
-              <w:top w:val="single" w:color="000000" w:sz="8" w:space="0"/>
-              <w:left w:val="single" w:color="000000" w:sz="8" w:space="0"/>
-              <w:bottom w:val="single" w:color="000000" w:sz="8" w:space="0"/>
-              <w:right w:val="single" w:color="000000" w:sz="8" w:space="0"/>
-            </w:tcBorders>
-            <w:vAlign w:val="center"/>
-          </w:tcPr>
-          <w:p>
-            <w:pPr>
-              <w:spacing w:after="0" w:line="240" w:lineRule="auto"/>
-            </w:pPr>
-            <w:r>
-              <w:rPr>
-                <w:rFonts w:ascii="Times New Roman" w:hAnsi="Times New Roman" w:eastAsia="Times New Roman" w:cs="Times New Roman"/>
+              <w:top w:val="single" w:sz="8" w:space="0" w:color="000000"/>
+              <w:left w:val="single" w:sz="8" w:space="0" w:color="000000"/>
+              <w:bottom w:val="single" w:sz="8" w:space="0" w:color="000000"/>
+              <w:right w:val="single" w:sz="8" w:space="0" w:color="000000"/>
+            </w:tcBorders>
+            <w:vAlign w:val="center"/>
+          </w:tcPr>
+          <w:p>
+            <w:pPr>
+              <w:spacing w:after="0" w:line="240" w:lineRule="auto"/>
+            </w:pPr>
+            <w:r>
+              <w:rPr>
+                <w:rFonts w:ascii="Times New Roman" w:eastAsia="Times New Roman" w:hAnsi="Times New Roman" w:cs="Times New Roman"/>
                 <w:sz w:val="24"/>
               </w:rPr>
               <w:t xml:space="preserve">Uncovering the Hidden Treasures of the </w:t>
@@ -292,7 +264,7 @@
             </w:pPr>
             <w:r>
               <w:rPr>
-                <w:rFonts w:ascii="Times New Roman" w:hAnsi="Times New Roman" w:eastAsia="Times New Roman" w:cs="Times New Roman"/>
+                <w:rFonts w:ascii="Times New Roman" w:eastAsia="Times New Roman" w:hAnsi="Times New Roman" w:cs="Times New Roman"/>
                 <w:sz w:val="24"/>
               </w:rPr>
               <w:t xml:space="preserve">Mushroom Kingdom: A Classification Analysis </w:t>
@@ -301,35 +273,27 @@
         </w:tc>
       </w:tr>
       <w:tr>
-        <w:tblPrEx>
-          <w:tblCellMar>
-            <w:top w:w="159" w:type="dxa"/>
-            <w:left w:w="110" w:type="dxa"/>
-            <w:bottom w:w="0" w:type="dxa"/>
-            <w:right w:w="115" w:type="dxa"/>
-          </w:tblCellMar>
-        </w:tblPrEx>
         <w:trPr>
-          <w:trHeight w:val="495" w:hRule="atLeast"/>
+          <w:trHeight w:val="495"/>
         </w:trPr>
         <w:tc>
           <w:tcPr>
             <w:tcW w:w="4682" w:type="dxa"/>
             <w:tcBorders>
-              <w:top w:val="single" w:color="000000" w:sz="8" w:space="0"/>
-              <w:left w:val="single" w:color="000000" w:sz="8" w:space="0"/>
-              <w:bottom w:val="single" w:color="000000" w:sz="8" w:space="0"/>
-              <w:right w:val="single" w:color="000000" w:sz="8" w:space="0"/>
-            </w:tcBorders>
-            <w:vAlign w:val="center"/>
-          </w:tcPr>
-          <w:p>
-            <w:pPr>
-              <w:spacing w:after="0" w:line="240" w:lineRule="auto"/>
-            </w:pPr>
-            <w:r>
-              <w:rPr>
-                <w:rFonts w:ascii="Times New Roman" w:hAnsi="Times New Roman" w:eastAsia="Times New Roman" w:cs="Times New Roman"/>
+              <w:top w:val="single" w:sz="8" w:space="0" w:color="000000"/>
+              <w:left w:val="single" w:sz="8" w:space="0" w:color="000000"/>
+              <w:bottom w:val="single" w:sz="8" w:space="0" w:color="000000"/>
+              <w:right w:val="single" w:sz="8" w:space="0" w:color="000000"/>
+            </w:tcBorders>
+            <w:vAlign w:val="center"/>
+          </w:tcPr>
+          <w:p>
+            <w:pPr>
+              <w:spacing w:after="0" w:line="240" w:lineRule="auto"/>
+            </w:pPr>
+            <w:r>
+              <w:rPr>
+                <w:rFonts w:ascii="Times New Roman" w:eastAsia="Times New Roman" w:hAnsi="Times New Roman" w:cs="Times New Roman"/>
                 <w:sz w:val="24"/>
               </w:rPr>
               <w:t xml:space="preserve">Maximum Marks </w:t>
@@ -340,20 +304,20 @@
           <w:tcPr>
             <w:tcW w:w="5504" w:type="dxa"/>
             <w:tcBorders>
-              <w:top w:val="single" w:color="000000" w:sz="8" w:space="0"/>
-              <w:left w:val="single" w:color="000000" w:sz="8" w:space="0"/>
-              <w:bottom w:val="single" w:color="000000" w:sz="8" w:space="0"/>
-              <w:right w:val="single" w:color="000000" w:sz="8" w:space="0"/>
-            </w:tcBorders>
-            <w:vAlign w:val="center"/>
-          </w:tcPr>
-          <w:p>
-            <w:pPr>
-              <w:spacing w:after="0" w:line="240" w:lineRule="auto"/>
-            </w:pPr>
-            <w:r>
-              <w:rPr>
-                <w:rFonts w:ascii="Times New Roman" w:hAnsi="Times New Roman" w:eastAsia="Times New Roman" w:cs="Times New Roman"/>
+              <w:top w:val="single" w:sz="8" w:space="0" w:color="000000"/>
+              <w:left w:val="single" w:sz="8" w:space="0" w:color="000000"/>
+              <w:bottom w:val="single" w:sz="8" w:space="0" w:color="000000"/>
+              <w:right w:val="single" w:sz="8" w:space="0" w:color="000000"/>
+            </w:tcBorders>
+            <w:vAlign w:val="center"/>
+          </w:tcPr>
+          <w:p>
+            <w:pPr>
+              <w:spacing w:after="0" w:line="240" w:lineRule="auto"/>
+            </w:pPr>
+            <w:r>
+              <w:rPr>
+                <w:rFonts w:ascii="Times New Roman" w:eastAsia="Times New Roman" w:hAnsi="Times New Roman" w:cs="Times New Roman"/>
                 <w:sz w:val="24"/>
               </w:rPr>
               <w:t xml:space="preserve">3 Marks </w:t>
@@ -369,7 +333,7 @@
       </w:pPr>
       <w:r>
         <w:rPr>
-          <w:rFonts w:ascii="Times New Roman" w:hAnsi="Times New Roman" w:eastAsia="Times New Roman" w:cs="Times New Roman"/>
+          <w:rFonts w:ascii="Times New Roman" w:eastAsia="Times New Roman" w:hAnsi="Times New Roman" w:cs="Times New Roman"/>
           <w:b/>
           <w:sz w:val="24"/>
         </w:rPr>
@@ -383,7 +347,7 @@
       </w:pPr>
       <w:r>
         <w:rPr>
-          <w:rFonts w:ascii="Times New Roman" w:hAnsi="Times New Roman" w:eastAsia="Times New Roman" w:cs="Times New Roman"/>
+          <w:rFonts w:ascii="Times New Roman" w:eastAsia="Times New Roman" w:hAnsi="Times New Roman" w:cs="Times New Roman"/>
           <w:sz w:val="24"/>
         </w:rPr>
         <w:t xml:space="preserve">This project proposal outlines a solution to address a specific problem. With a clear objective, defined scope, and a concise problem statement, the proposed solution details the approach, key features, and resource requirements, including hardware, software, and personnel. </w:t>
@@ -395,7 +359,7 @@
       </w:pPr>
       <w:r>
         <w:rPr>
-          <w:rFonts w:ascii="Times New Roman" w:hAnsi="Times New Roman" w:eastAsia="Times New Roman" w:cs="Times New Roman"/>
+          <w:rFonts w:ascii="Times New Roman" w:eastAsia="Times New Roman" w:hAnsi="Times New Roman" w:cs="Times New Roman"/>
           <w:sz w:val="14"/>
         </w:rPr>
         <w:t xml:space="preserve"> </w:t>
@@ -403,40 +367,31 @@
     </w:p>
     <w:tbl>
       <w:tblPr>
-        <w:tblStyle w:val="4"/>
+        <w:tblStyle w:val="TableGrid"/>
         <w:tblW w:w="10186" w:type="dxa"/>
         <w:tblInd w:w="10" w:type="dxa"/>
-        <w:tblLayout w:type="autofit"/>
         <w:tblCellMar>
           <w:top w:w="159" w:type="dxa"/>
           <w:left w:w="110" w:type="dxa"/>
-          <w:bottom w:w="0" w:type="dxa"/>
           <w:right w:w="85" w:type="dxa"/>
         </w:tblCellMar>
+        <w:tblLook w:val="04A0" w:firstRow="1" w:lastRow="0" w:firstColumn="1" w:lastColumn="0" w:noHBand="0" w:noVBand="1"/>
       </w:tblPr>
       <w:tblGrid>
         <w:gridCol w:w="2416"/>
         <w:gridCol w:w="7770"/>
       </w:tblGrid>
       <w:tr>
-        <w:tblPrEx>
-          <w:tblCellMar>
-            <w:top w:w="159" w:type="dxa"/>
-            <w:left w:w="110" w:type="dxa"/>
-            <w:bottom w:w="0" w:type="dxa"/>
-            <w:right w:w="85" w:type="dxa"/>
-          </w:tblCellMar>
-        </w:tblPrEx>
         <w:trPr>
-          <w:trHeight w:val="216" w:hRule="atLeast"/>
+          <w:trHeight w:val="216"/>
         </w:trPr>
         <w:tc>
           <w:tcPr>
             <w:tcW w:w="2416" w:type="dxa"/>
             <w:tcBorders>
-              <w:top w:val="single" w:color="000000" w:sz="8" w:space="0"/>
-              <w:left w:val="single" w:color="000000" w:sz="8" w:space="0"/>
-              <w:bottom w:val="single" w:color="000000" w:sz="8" w:space="0"/>
+              <w:top w:val="single" w:sz="8" w:space="0" w:color="000000"/>
+              <w:left w:val="single" w:sz="8" w:space="0" w:color="000000"/>
+              <w:bottom w:val="single" w:sz="8" w:space="0" w:color="000000"/>
               <w:right w:val="nil"/>
             </w:tcBorders>
           </w:tcPr>
@@ -446,7 +401,7 @@
             </w:pPr>
             <w:r>
               <w:rPr>
-                <w:rFonts w:ascii="Times New Roman" w:hAnsi="Times New Roman" w:eastAsia="Times New Roman" w:cs="Times New Roman"/>
+                <w:rFonts w:ascii="Times New Roman" w:eastAsia="Times New Roman" w:hAnsi="Times New Roman" w:cs="Times New Roman"/>
                 <w:b/>
                 <w:sz w:val="24"/>
               </w:rPr>
@@ -458,10 +413,10 @@
           <w:tcPr>
             <w:tcW w:w="7770" w:type="dxa"/>
             <w:tcBorders>
-              <w:top w:val="single" w:color="000000" w:sz="8" w:space="0"/>
+              <w:top w:val="single" w:sz="8" w:space="0" w:color="000000"/>
               <w:left w:val="nil"/>
-              <w:bottom w:val="single" w:color="000000" w:sz="8" w:space="0"/>
-              <w:right w:val="single" w:color="000000" w:sz="8" w:space="0"/>
+              <w:bottom w:val="single" w:sz="8" w:space="0" w:color="000000"/>
+              <w:right w:val="single" w:sz="8" w:space="0" w:color="000000"/>
             </w:tcBorders>
           </w:tcPr>
           <w:p>
@@ -472,34 +427,26 @@
         </w:tc>
       </w:tr>
       <w:tr>
-        <w:tblPrEx>
-          <w:tblCellMar>
-            <w:top w:w="159" w:type="dxa"/>
-            <w:left w:w="110" w:type="dxa"/>
-            <w:bottom w:w="0" w:type="dxa"/>
-            <w:right w:w="85" w:type="dxa"/>
-          </w:tblCellMar>
-        </w:tblPrEx>
         <w:trPr>
-          <w:trHeight w:val="1045" w:hRule="atLeast"/>
+          <w:trHeight w:val="1045"/>
         </w:trPr>
         <w:tc>
           <w:tcPr>
             <w:tcW w:w="2416" w:type="dxa"/>
             <w:tcBorders>
-              <w:top w:val="single" w:color="000000" w:sz="8" w:space="0"/>
-              <w:left w:val="single" w:color="000000" w:sz="8" w:space="0"/>
-              <w:bottom w:val="single" w:color="000000" w:sz="8" w:space="0"/>
-              <w:right w:val="single" w:color="000000" w:sz="8" w:space="0"/>
-            </w:tcBorders>
-          </w:tcPr>
-          <w:p>
-            <w:pPr>
-              <w:spacing w:after="0" w:line="240" w:lineRule="auto"/>
-            </w:pPr>
-            <w:r>
-              <w:rPr>
-                <w:rFonts w:ascii="Times New Roman" w:hAnsi="Times New Roman" w:eastAsia="Times New Roman" w:cs="Times New Roman"/>
+              <w:top w:val="single" w:sz="8" w:space="0" w:color="000000"/>
+              <w:left w:val="single" w:sz="8" w:space="0" w:color="000000"/>
+              <w:bottom w:val="single" w:sz="8" w:space="0" w:color="000000"/>
+              <w:right w:val="single" w:sz="8" w:space="0" w:color="000000"/>
+            </w:tcBorders>
+          </w:tcPr>
+          <w:p>
+            <w:pPr>
+              <w:spacing w:after="0" w:line="240" w:lineRule="auto"/>
+            </w:pPr>
+            <w:r>
+              <w:rPr>
+                <w:rFonts w:ascii="Times New Roman" w:eastAsia="Times New Roman" w:hAnsi="Times New Roman" w:cs="Times New Roman"/>
                 <w:sz w:val="24"/>
               </w:rPr>
               <w:t xml:space="preserve">Objective </w:t>
@@ -510,10 +457,10 @@
           <w:tcPr>
             <w:tcW w:w="7770" w:type="dxa"/>
             <w:tcBorders>
-              <w:top w:val="single" w:color="000000" w:sz="8" w:space="0"/>
-              <w:left w:val="single" w:color="000000" w:sz="8" w:space="0"/>
-              <w:bottom w:val="single" w:color="000000" w:sz="8" w:space="0"/>
-              <w:right w:val="single" w:color="000000" w:sz="8" w:space="0"/>
+              <w:top w:val="single" w:sz="8" w:space="0" w:color="000000"/>
+              <w:left w:val="single" w:sz="8" w:space="0" w:color="000000"/>
+              <w:bottom w:val="single" w:sz="8" w:space="0" w:color="000000"/>
+              <w:right w:val="single" w:sz="8" w:space="0" w:color="000000"/>
             </w:tcBorders>
             <w:vAlign w:val="center"/>
           </w:tcPr>
@@ -524,7 +471,7 @@
             </w:pPr>
             <w:r>
               <w:rPr>
-                <w:rFonts w:ascii="Times New Roman" w:hAnsi="Times New Roman" w:eastAsia="Times New Roman" w:cs="Times New Roman"/>
+                <w:rFonts w:ascii="Times New Roman" w:eastAsia="Times New Roman" w:hAnsi="Times New Roman" w:cs="Times New Roman"/>
                 <w:sz w:val="24"/>
               </w:rPr>
               <w:t xml:space="preserve">To develop a deep learning-based image classification system capable of accurately identifying mushroom species—specifically from the </w:t>
@@ -536,7 +483,7 @@
             </w:pPr>
             <w:r>
               <w:rPr>
-                <w:rFonts w:ascii="Times New Roman" w:hAnsi="Times New Roman" w:eastAsia="Times New Roman" w:cs="Times New Roman"/>
+                <w:rFonts w:ascii="Times New Roman" w:eastAsia="Times New Roman" w:hAnsi="Times New Roman" w:cs="Times New Roman"/>
                 <w:sz w:val="24"/>
               </w:rPr>
               <w:t xml:space="preserve">Boletus, Lactarius, and Russula genera—based on visual attributes. </w:t>
@@ -545,34 +492,26 @@
         </w:tc>
       </w:tr>
       <w:tr>
-        <w:tblPrEx>
-          <w:tblCellMar>
-            <w:top w:w="159" w:type="dxa"/>
-            <w:left w:w="110" w:type="dxa"/>
-            <w:bottom w:w="0" w:type="dxa"/>
-            <w:right w:w="85" w:type="dxa"/>
-          </w:tblCellMar>
-        </w:tblPrEx>
         <w:trPr>
-          <w:trHeight w:val="1934" w:hRule="atLeast"/>
+          <w:trHeight w:val="1934"/>
         </w:trPr>
         <w:tc>
           <w:tcPr>
             <w:tcW w:w="2416" w:type="dxa"/>
             <w:tcBorders>
-              <w:top w:val="single" w:color="000000" w:sz="8" w:space="0"/>
-              <w:left w:val="single" w:color="000000" w:sz="8" w:space="0"/>
-              <w:bottom w:val="single" w:color="000000" w:sz="8" w:space="0"/>
-              <w:right w:val="single" w:color="000000" w:sz="8" w:space="0"/>
-            </w:tcBorders>
-          </w:tcPr>
-          <w:p>
-            <w:pPr>
-              <w:spacing w:after="0" w:line="240" w:lineRule="auto"/>
-            </w:pPr>
-            <w:r>
-              <w:rPr>
-                <w:rFonts w:ascii="Times New Roman" w:hAnsi="Times New Roman" w:eastAsia="Times New Roman" w:cs="Times New Roman"/>
+              <w:top w:val="single" w:sz="8" w:space="0" w:color="000000"/>
+              <w:left w:val="single" w:sz="8" w:space="0" w:color="000000"/>
+              <w:bottom w:val="single" w:sz="8" w:space="0" w:color="000000"/>
+              <w:right w:val="single" w:sz="8" w:space="0" w:color="000000"/>
+            </w:tcBorders>
+          </w:tcPr>
+          <w:p>
+            <w:pPr>
+              <w:spacing w:after="0" w:line="240" w:lineRule="auto"/>
+            </w:pPr>
+            <w:r>
+              <w:rPr>
+                <w:rFonts w:ascii="Times New Roman" w:eastAsia="Times New Roman" w:hAnsi="Times New Roman" w:cs="Times New Roman"/>
                 <w:sz w:val="24"/>
               </w:rPr>
               <w:t xml:space="preserve">Scope </w:t>
@@ -583,10 +522,10 @@
           <w:tcPr>
             <w:tcW w:w="7770" w:type="dxa"/>
             <w:tcBorders>
-              <w:top w:val="single" w:color="000000" w:sz="8" w:space="0"/>
-              <w:left w:val="single" w:color="000000" w:sz="8" w:space="0"/>
-              <w:bottom w:val="single" w:color="000000" w:sz="8" w:space="0"/>
-              <w:right w:val="single" w:color="000000" w:sz="8" w:space="0"/>
+              <w:top w:val="single" w:sz="8" w:space="0" w:color="000000"/>
+              <w:left w:val="single" w:sz="8" w:space="0" w:color="000000"/>
+              <w:bottom w:val="single" w:sz="8" w:space="0" w:color="000000"/>
+              <w:right w:val="single" w:sz="8" w:space="0" w:color="000000"/>
             </w:tcBorders>
           </w:tcPr>
           <w:p>
@@ -596,7 +535,7 @@
             </w:pPr>
             <w:r>
               <w:rPr>
-                <w:rFonts w:ascii="Times New Roman" w:hAnsi="Times New Roman" w:eastAsia="Times New Roman" w:cs="Times New Roman"/>
+                <w:rFonts w:ascii="Times New Roman" w:eastAsia="Times New Roman" w:hAnsi="Times New Roman" w:cs="Times New Roman"/>
                 <w:sz w:val="24"/>
               </w:rPr>
               <w:t xml:space="preserve">This project focuses on image-based classification of mushrooms using deep learning models. It covers the acquisition of image datasets, preprocessing, model training using transfer learning, and evaluation of classification accuracy. The final system will be able to classify images into one of the three target genera. The project is limited to these three categories and assumes images are of reasonable quality. </w:t>
@@ -605,24 +544,16 @@
         </w:tc>
       </w:tr>
       <w:tr>
-        <w:tblPrEx>
-          <w:tblCellMar>
-            <w:top w:w="159" w:type="dxa"/>
-            <w:left w:w="110" w:type="dxa"/>
-            <w:bottom w:w="0" w:type="dxa"/>
-            <w:right w:w="85" w:type="dxa"/>
-          </w:tblCellMar>
-        </w:tblPrEx>
         <w:trPr>
-          <w:trHeight w:val="399" w:hRule="atLeast"/>
+          <w:trHeight w:val="399"/>
         </w:trPr>
         <w:tc>
           <w:tcPr>
             <w:tcW w:w="2416" w:type="dxa"/>
             <w:tcBorders>
-              <w:top w:val="single" w:color="000000" w:sz="8" w:space="0"/>
-              <w:left w:val="single" w:color="000000" w:sz="8" w:space="0"/>
-              <w:bottom w:val="single" w:color="000000" w:sz="8" w:space="0"/>
+              <w:top w:val="single" w:sz="8" w:space="0" w:color="000000"/>
+              <w:left w:val="single" w:sz="8" w:space="0" w:color="000000"/>
+              <w:bottom w:val="single" w:sz="8" w:space="0" w:color="000000"/>
               <w:right w:val="nil"/>
             </w:tcBorders>
           </w:tcPr>
@@ -632,7 +563,7 @@
             </w:pPr>
             <w:r>
               <w:rPr>
-                <w:rFonts w:ascii="Times New Roman" w:hAnsi="Times New Roman" w:eastAsia="Times New Roman" w:cs="Times New Roman"/>
+                <w:rFonts w:ascii="Times New Roman" w:eastAsia="Times New Roman" w:hAnsi="Times New Roman" w:cs="Times New Roman"/>
                 <w:b/>
                 <w:sz w:val="24"/>
               </w:rPr>
@@ -644,10 +575,10 @@
           <w:tcPr>
             <w:tcW w:w="7770" w:type="dxa"/>
             <w:tcBorders>
-              <w:top w:val="single" w:color="000000" w:sz="8" w:space="0"/>
+              <w:top w:val="single" w:sz="8" w:space="0" w:color="000000"/>
               <w:left w:val="nil"/>
-              <w:bottom w:val="single" w:color="000000" w:sz="8" w:space="0"/>
-              <w:right w:val="single" w:color="000000" w:sz="8" w:space="0"/>
+              <w:bottom w:val="single" w:sz="8" w:space="0" w:color="000000"/>
+              <w:right w:val="single" w:sz="8" w:space="0" w:color="000000"/>
             </w:tcBorders>
             <w:vAlign w:val="bottom"/>
           </w:tcPr>
@@ -659,34 +590,26 @@
         </w:tc>
       </w:tr>
       <w:tr>
-        <w:tblPrEx>
-          <w:tblCellMar>
-            <w:top w:w="159" w:type="dxa"/>
-            <w:left w:w="110" w:type="dxa"/>
-            <w:bottom w:w="0" w:type="dxa"/>
-            <w:right w:w="85" w:type="dxa"/>
-          </w:tblCellMar>
-        </w:tblPrEx>
         <w:trPr>
-          <w:trHeight w:val="672" w:hRule="atLeast"/>
+          <w:trHeight w:val="672"/>
         </w:trPr>
         <w:tc>
           <w:tcPr>
             <w:tcW w:w="2416" w:type="dxa"/>
             <w:tcBorders>
-              <w:top w:val="single" w:color="000000" w:sz="8" w:space="0"/>
-              <w:left w:val="single" w:color="000000" w:sz="8" w:space="0"/>
-              <w:bottom w:val="single" w:color="000000" w:sz="8" w:space="0"/>
-              <w:right w:val="single" w:color="000000" w:sz="8" w:space="0"/>
-            </w:tcBorders>
-          </w:tcPr>
-          <w:p>
-            <w:pPr>
-              <w:spacing w:after="0" w:line="240" w:lineRule="auto"/>
-            </w:pPr>
-            <w:r>
-              <w:rPr>
-                <w:rFonts w:ascii="Times New Roman" w:hAnsi="Times New Roman" w:eastAsia="Times New Roman" w:cs="Times New Roman"/>
+              <w:top w:val="single" w:sz="8" w:space="0" w:color="000000"/>
+              <w:left w:val="single" w:sz="8" w:space="0" w:color="000000"/>
+              <w:bottom w:val="single" w:sz="8" w:space="0" w:color="000000"/>
+              <w:right w:val="single" w:sz="8" w:space="0" w:color="000000"/>
+            </w:tcBorders>
+          </w:tcPr>
+          <w:p>
+            <w:pPr>
+              <w:spacing w:after="0" w:line="240" w:lineRule="auto"/>
+            </w:pPr>
+            <w:r>
+              <w:rPr>
+                <w:rFonts w:ascii="Times New Roman" w:eastAsia="Times New Roman" w:hAnsi="Times New Roman" w:cs="Times New Roman"/>
                 <w:sz w:val="24"/>
               </w:rPr>
               <w:t xml:space="preserve">Description </w:t>
@@ -697,10 +620,10 @@
           <w:tcPr>
             <w:tcW w:w="7770" w:type="dxa"/>
             <w:tcBorders>
-              <w:top w:val="single" w:color="000000" w:sz="8" w:space="0"/>
-              <w:left w:val="single" w:color="000000" w:sz="8" w:space="0"/>
-              <w:bottom w:val="single" w:color="000000" w:sz="8" w:space="0"/>
-              <w:right w:val="single" w:color="000000" w:sz="8" w:space="0"/>
+              <w:top w:val="single" w:sz="8" w:space="0" w:color="000000"/>
+              <w:left w:val="single" w:sz="8" w:space="0" w:color="000000"/>
+              <w:bottom w:val="single" w:sz="8" w:space="0" w:color="000000"/>
+              <w:right w:val="single" w:sz="8" w:space="0" w:color="000000"/>
             </w:tcBorders>
             <w:vAlign w:val="center"/>
           </w:tcPr>
@@ -712,7 +635,7 @@
             </w:pPr>
             <w:r>
               <w:rPr>
-                <w:rFonts w:ascii="Times New Roman" w:hAnsi="Times New Roman" w:eastAsia="Times New Roman" w:cs="Times New Roman"/>
+                <w:rFonts w:ascii="Times New Roman" w:eastAsia="Times New Roman" w:hAnsi="Times New Roman" w:cs="Times New Roman"/>
                 <w:sz w:val="24"/>
               </w:rPr>
               <w:t xml:space="preserve">Mushroom identification is challenging and typically requires expert knowledge. Mistakes can be dangerous, particularly when foraging. A reliable classification tool would benefit researchers, foragers, and hobbyists. </w:t>
@@ -721,34 +644,26 @@
         </w:tc>
       </w:tr>
       <w:tr>
-        <w:tblPrEx>
-          <w:tblCellMar>
-            <w:top w:w="159" w:type="dxa"/>
-            <w:left w:w="110" w:type="dxa"/>
-            <w:bottom w:w="0" w:type="dxa"/>
-            <w:right w:w="85" w:type="dxa"/>
-          </w:tblCellMar>
-        </w:tblPrEx>
         <w:trPr>
-          <w:trHeight w:val="579" w:hRule="atLeast"/>
+          <w:trHeight w:val="579"/>
         </w:trPr>
         <w:tc>
           <w:tcPr>
             <w:tcW w:w="2416" w:type="dxa"/>
             <w:tcBorders>
-              <w:top w:val="single" w:color="000000" w:sz="8" w:space="0"/>
-              <w:left w:val="single" w:color="000000" w:sz="8" w:space="0"/>
-              <w:bottom w:val="single" w:color="000000" w:sz="8" w:space="0"/>
-              <w:right w:val="single" w:color="000000" w:sz="8" w:space="0"/>
-            </w:tcBorders>
-          </w:tcPr>
-          <w:p>
-            <w:pPr>
-              <w:spacing w:after="0" w:line="240" w:lineRule="auto"/>
-            </w:pPr>
-            <w:r>
-              <w:rPr>
-                <w:rFonts w:ascii="Times New Roman" w:hAnsi="Times New Roman" w:eastAsia="Times New Roman" w:cs="Times New Roman"/>
+              <w:top w:val="single" w:sz="8" w:space="0" w:color="000000"/>
+              <w:left w:val="single" w:sz="8" w:space="0" w:color="000000"/>
+              <w:bottom w:val="single" w:sz="8" w:space="0" w:color="000000"/>
+              <w:right w:val="single" w:sz="8" w:space="0" w:color="000000"/>
+            </w:tcBorders>
+          </w:tcPr>
+          <w:p>
+            <w:pPr>
+              <w:spacing w:after="0" w:line="240" w:lineRule="auto"/>
+            </w:pPr>
+            <w:r>
+              <w:rPr>
+                <w:rFonts w:ascii="Times New Roman" w:eastAsia="Times New Roman" w:hAnsi="Times New Roman" w:cs="Times New Roman"/>
                 <w:sz w:val="24"/>
               </w:rPr>
               <w:t xml:space="preserve">Impact </w:t>
@@ -759,10 +674,10 @@
           <w:tcPr>
             <w:tcW w:w="7770" w:type="dxa"/>
             <w:tcBorders>
-              <w:top w:val="single" w:color="000000" w:sz="8" w:space="0"/>
-              <w:left w:val="single" w:color="000000" w:sz="8" w:space="0"/>
-              <w:bottom w:val="single" w:color="000000" w:sz="8" w:space="0"/>
-              <w:right w:val="single" w:color="000000" w:sz="8" w:space="0"/>
+              <w:top w:val="single" w:sz="8" w:space="0" w:color="000000"/>
+              <w:left w:val="single" w:sz="8" w:space="0" w:color="000000"/>
+              <w:bottom w:val="single" w:sz="8" w:space="0" w:color="000000"/>
+              <w:right w:val="single" w:sz="8" w:space="0" w:color="000000"/>
             </w:tcBorders>
             <w:vAlign w:val="center"/>
           </w:tcPr>
@@ -774,7 +689,7 @@
             </w:pPr>
             <w:r>
               <w:rPr>
-                <w:rFonts w:ascii="Times New Roman" w:hAnsi="Times New Roman" w:eastAsia="Times New Roman" w:cs="Times New Roman"/>
+                <w:rFonts w:ascii="Times New Roman" w:eastAsia="Times New Roman" w:hAnsi="Times New Roman" w:cs="Times New Roman"/>
                 <w:sz w:val="24"/>
               </w:rPr>
               <w:t xml:space="preserve">Precise mushroom classification aids ecological research, education, and safe foraging. An image-based system makes species recognition more accessible to all. </w:t>
@@ -789,7 +704,7 @@
       </w:pPr>
       <w:r>
         <w:rPr>
-          <w:rFonts w:ascii="Times New Roman" w:hAnsi="Times New Roman" w:eastAsia="Times New Roman" w:cs="Times New Roman"/>
+          <w:rFonts w:ascii="Times New Roman" w:eastAsia="Times New Roman" w:hAnsi="Times New Roman" w:cs="Times New Roman"/>
           <w:sz w:val="20"/>
         </w:rPr>
         <w:t xml:space="preserve"> </w:t>
@@ -801,10 +716,13 @@
         <w:ind w:left="-606" w:right="-682"/>
       </w:pPr>
       <w:r>
+        <w:rPr>
+          <w:noProof/>
+        </w:rPr>
         <mc:AlternateContent>
           <mc:Choice Requires="wpg">
             <w:drawing>
-              <wp:inline distT="0" distB="0" distL="0" distR="0">
+              <wp:inline distT="0" distB="0" distL="0" distR="0" wp14:anchorId="1341CF1C" wp14:editId="5EB315F3">
                 <wp:extent cx="6633210" cy="467995"/>
                 <wp:effectExtent l="0" t="0" r="0" b="0"/>
                 <wp:docPr id="4875" name="Group 4875"/>
@@ -827,7 +745,7 @@
                           <pic:cNvPicPr/>
                         </pic:nvPicPr>
                         <pic:blipFill>
-                          <a:blip r:embed="rId6"/>
+                          <a:blip r:embed="rId7"/>
                           <a:stretch>
                             <a:fillRect/>
                           </a:stretch>
@@ -848,7 +766,7 @@
                           <pic:cNvPicPr/>
                         </pic:nvPicPr>
                         <pic:blipFill>
-                          <a:blip r:embed="rId7"/>
+                          <a:blip r:embed="rId10"/>
                           <a:stretch>
                             <a:fillRect/>
                           </a:stretch>
@@ -869,20 +787,20 @@
               </wp:inline>
             </w:drawing>
           </mc:Choice>
-          <mc:Fallback>
+          <mc:Fallback xmlns:wpsCustomData="http://www.wps.cn/officeDocument/2013/wpsCustomData">
             <w:pict>
               <v:group id="_x0000_s1026" o:spid="_x0000_s1026" o:spt="203" style="height:36.85pt;width:522.3pt;" coordsize="6633477,467996" o:gfxdata="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">
                 <o:lock v:ext="edit" aspectratio="f"/>
                 <v:shape id="_x0000_s1026" o:spid="_x0000_s1026" o:spt="75" type="#_x0000_t75" style="position:absolute;left:0;top:0;height:467996;width:1630934;" filled="f" o:preferrelative="t" stroked="f" coordsize="21600,21600" o:gfxdata="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">
                   <v:fill on="f" focussize="0,0"/>
                   <v:stroke on="f"/>
-                  <v:imagedata r:id="rId6" o:title=""/>
+                  <v:imagedata r:id="rId9" o:title=""/>
                   <o:lock v:ext="edit" aspectratio="f"/>
                 </v:shape>
                 <v:shape id="_x0000_s1026" o:spid="_x0000_s1026" o:spt="75" type="#_x0000_t75" style="position:absolute;left:5624830;top:109220;height:290195;width:1008647;" filled="f" o:preferrelative="t" stroked="f" coordsize="21600,21600" o:gfxdata="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">
                   <v:fill on="f" focussize="0,0"/>
                   <v:stroke on="f"/>
-                  <v:imagedata r:id="rId7" o:title=""/>
+                  <v:imagedata r:id="rId10" o:title=""/>
                   <o:lock v:ext="edit" aspectratio="f"/>
                 </v:shape>
                 <w10:wrap type="none"/>
@@ -899,7 +817,7 @@
       </w:pPr>
       <w:r>
         <w:rPr>
-          <w:rFonts w:ascii="Times New Roman" w:hAnsi="Times New Roman" w:eastAsia="Times New Roman" w:cs="Times New Roman"/>
+          <w:rFonts w:ascii="Times New Roman" w:eastAsia="Times New Roman" w:hAnsi="Times New Roman" w:cs="Times New Roman"/>
           <w:sz w:val="8"/>
         </w:rPr>
         <w:t xml:space="preserve"> </w:t>
@@ -907,40 +825,31 @@
     </w:p>
     <w:tbl>
       <w:tblPr>
-        <w:tblStyle w:val="4"/>
+        <w:tblStyle w:val="TableGrid"/>
         <w:tblW w:w="10186" w:type="dxa"/>
         <w:tblInd w:w="10" w:type="dxa"/>
-        <w:tblLayout w:type="autofit"/>
         <w:tblCellMar>
           <w:top w:w="159" w:type="dxa"/>
           <w:left w:w="110" w:type="dxa"/>
-          <w:bottom w:w="0" w:type="dxa"/>
           <w:right w:w="115" w:type="dxa"/>
         </w:tblCellMar>
+        <w:tblLook w:val="04A0" w:firstRow="1" w:lastRow="0" w:firstColumn="1" w:lastColumn="0" w:noHBand="0" w:noVBand="1"/>
       </w:tblPr>
       <w:tblGrid>
         <w:gridCol w:w="2416"/>
         <w:gridCol w:w="7770"/>
       </w:tblGrid>
       <w:tr>
-        <w:tblPrEx>
-          <w:tblCellMar>
-            <w:top w:w="159" w:type="dxa"/>
-            <w:left w:w="110" w:type="dxa"/>
-            <w:bottom w:w="0" w:type="dxa"/>
-            <w:right w:w="115" w:type="dxa"/>
-          </w:tblCellMar>
-        </w:tblPrEx>
         <w:trPr>
-          <w:trHeight w:val="297" w:hRule="atLeast"/>
+          <w:trHeight w:val="297"/>
         </w:trPr>
         <w:tc>
           <w:tcPr>
             <w:tcW w:w="2416" w:type="dxa"/>
             <w:tcBorders>
-              <w:top w:val="single" w:color="000000" w:sz="8" w:space="0"/>
-              <w:left w:val="single" w:color="000000" w:sz="8" w:space="0"/>
-              <w:bottom w:val="single" w:color="000000" w:sz="8" w:space="0"/>
+              <w:top w:val="single" w:sz="8" w:space="0" w:color="000000"/>
+              <w:left w:val="single" w:sz="8" w:space="0" w:color="000000"/>
+              <w:bottom w:val="single" w:sz="8" w:space="0" w:color="000000"/>
               <w:right w:val="nil"/>
             </w:tcBorders>
           </w:tcPr>
@@ -950,7 +859,7 @@
             </w:pPr>
             <w:r>
               <w:rPr>
-                <w:rFonts w:ascii="Times New Roman" w:hAnsi="Times New Roman" w:eastAsia="Times New Roman" w:cs="Times New Roman"/>
+                <w:rFonts w:ascii="Times New Roman" w:eastAsia="Times New Roman" w:hAnsi="Times New Roman" w:cs="Times New Roman"/>
                 <w:b/>
                 <w:sz w:val="24"/>
               </w:rPr>
@@ -962,10 +871,10 @@
           <w:tcPr>
             <w:tcW w:w="7770" w:type="dxa"/>
             <w:tcBorders>
-              <w:top w:val="single" w:color="000000" w:sz="8" w:space="0"/>
+              <w:top w:val="single" w:sz="8" w:space="0" w:color="000000"/>
               <w:left w:val="nil"/>
-              <w:bottom w:val="single" w:color="000000" w:sz="8" w:space="0"/>
-              <w:right w:val="single" w:color="000000" w:sz="8" w:space="0"/>
+              <w:bottom w:val="single" w:sz="8" w:space="0" w:color="000000"/>
+              <w:right w:val="single" w:sz="8" w:space="0" w:color="000000"/>
             </w:tcBorders>
             <w:vAlign w:val="bottom"/>
           </w:tcPr>
@@ -977,34 +886,26 @@
         </w:tc>
       </w:tr>
       <w:tr>
-        <w:tblPrEx>
-          <w:tblCellMar>
-            <w:top w:w="159" w:type="dxa"/>
-            <w:left w:w="110" w:type="dxa"/>
-            <w:bottom w:w="0" w:type="dxa"/>
-            <w:right w:w="115" w:type="dxa"/>
-          </w:tblCellMar>
-        </w:tblPrEx>
         <w:trPr>
-          <w:trHeight w:val="706" w:hRule="atLeast"/>
+          <w:trHeight w:val="706"/>
         </w:trPr>
         <w:tc>
           <w:tcPr>
             <w:tcW w:w="2416" w:type="dxa"/>
             <w:tcBorders>
-              <w:top w:val="single" w:color="000000" w:sz="8" w:space="0"/>
-              <w:left w:val="single" w:color="000000" w:sz="8" w:space="0"/>
-              <w:bottom w:val="single" w:color="000000" w:sz="8" w:space="0"/>
-              <w:right w:val="single" w:color="000000" w:sz="8" w:space="0"/>
-            </w:tcBorders>
-          </w:tcPr>
-          <w:p>
-            <w:pPr>
-              <w:spacing w:after="0" w:line="240" w:lineRule="auto"/>
-            </w:pPr>
-            <w:r>
-              <w:rPr>
-                <w:rFonts w:ascii="Times New Roman" w:hAnsi="Times New Roman" w:eastAsia="Times New Roman" w:cs="Times New Roman"/>
+              <w:top w:val="single" w:sz="8" w:space="0" w:color="000000"/>
+              <w:left w:val="single" w:sz="8" w:space="0" w:color="000000"/>
+              <w:bottom w:val="single" w:sz="8" w:space="0" w:color="000000"/>
+              <w:right w:val="single" w:sz="8" w:space="0" w:color="000000"/>
+            </w:tcBorders>
+          </w:tcPr>
+          <w:p>
+            <w:pPr>
+              <w:spacing w:after="0" w:line="240" w:lineRule="auto"/>
+            </w:pPr>
+            <w:r>
+              <w:rPr>
+                <w:rFonts w:ascii="Times New Roman" w:eastAsia="Times New Roman" w:hAnsi="Times New Roman" w:cs="Times New Roman"/>
                 <w:sz w:val="24"/>
               </w:rPr>
               <w:t xml:space="preserve">Approach </w:t>
@@ -1015,20 +916,20 @@
           <w:tcPr>
             <w:tcW w:w="7770" w:type="dxa"/>
             <w:tcBorders>
-              <w:top w:val="single" w:color="000000" w:sz="8" w:space="0"/>
-              <w:left w:val="single" w:color="000000" w:sz="8" w:space="0"/>
-              <w:bottom w:val="single" w:color="000000" w:sz="8" w:space="0"/>
-              <w:right w:val="single" w:color="000000" w:sz="8" w:space="0"/>
-            </w:tcBorders>
-            <w:vAlign w:val="center"/>
-          </w:tcPr>
-          <w:p>
-            <w:pPr>
-              <w:spacing w:after="0" w:line="240" w:lineRule="auto"/>
-            </w:pPr>
-            <w:r>
-              <w:rPr>
-                <w:rFonts w:ascii="Times New Roman" w:hAnsi="Times New Roman" w:eastAsia="Times New Roman" w:cs="Times New Roman"/>
+              <w:top w:val="single" w:sz="8" w:space="0" w:color="000000"/>
+              <w:left w:val="single" w:sz="8" w:space="0" w:color="000000"/>
+              <w:bottom w:val="single" w:sz="8" w:space="0" w:color="000000"/>
+              <w:right w:val="single" w:sz="8" w:space="0" w:color="000000"/>
+            </w:tcBorders>
+            <w:vAlign w:val="center"/>
+          </w:tcPr>
+          <w:p>
+            <w:pPr>
+              <w:spacing w:after="0" w:line="240" w:lineRule="auto"/>
+            </w:pPr>
+            <w:r>
+              <w:rPr>
+                <w:rFonts w:ascii="Times New Roman" w:eastAsia="Times New Roman" w:hAnsi="Times New Roman" w:cs="Times New Roman"/>
                 <w:sz w:val="24"/>
               </w:rPr>
               <w:t xml:space="preserve">The project will employ CNN-based deep learning, using transfer learning from models like ResNet or EfficientNet. The mushroom image dataset will be cleaned, augmented, then used for training and fine-tuning. </w:t>
@@ -1037,34 +938,26 @@
         </w:tc>
       </w:tr>
       <w:tr>
-        <w:tblPrEx>
-          <w:tblCellMar>
-            <w:top w:w="159" w:type="dxa"/>
-            <w:left w:w="110" w:type="dxa"/>
-            <w:bottom w:w="0" w:type="dxa"/>
-            <w:right w:w="115" w:type="dxa"/>
-          </w:tblCellMar>
-        </w:tblPrEx>
         <w:trPr>
-          <w:trHeight w:val="550" w:hRule="atLeast"/>
+          <w:trHeight w:val="550"/>
         </w:trPr>
         <w:tc>
           <w:tcPr>
             <w:tcW w:w="2416" w:type="dxa"/>
             <w:tcBorders>
-              <w:top w:val="single" w:color="000000" w:sz="8" w:space="0"/>
-              <w:left w:val="single" w:color="000000" w:sz="8" w:space="0"/>
-              <w:bottom w:val="single" w:color="000000" w:sz="8" w:space="0"/>
-              <w:right w:val="single" w:color="000000" w:sz="8" w:space="0"/>
-            </w:tcBorders>
-          </w:tcPr>
-          <w:p>
-            <w:pPr>
-              <w:spacing w:after="0" w:line="240" w:lineRule="auto"/>
-            </w:pPr>
-            <w:r>
-              <w:rPr>
-                <w:rFonts w:ascii="Times New Roman" w:hAnsi="Times New Roman" w:eastAsia="Times New Roman" w:cs="Times New Roman"/>
+              <w:top w:val="single" w:sz="8" w:space="0" w:color="000000"/>
+              <w:left w:val="single" w:sz="8" w:space="0" w:color="000000"/>
+              <w:bottom w:val="single" w:sz="8" w:space="0" w:color="000000"/>
+              <w:right w:val="single" w:sz="8" w:space="0" w:color="000000"/>
+            </w:tcBorders>
+          </w:tcPr>
+          <w:p>
+            <w:pPr>
+              <w:spacing w:after="0" w:line="240" w:lineRule="auto"/>
+            </w:pPr>
+            <w:r>
+              <w:rPr>
+                <w:rFonts w:ascii="Times New Roman" w:eastAsia="Times New Roman" w:hAnsi="Times New Roman" w:cs="Times New Roman"/>
                 <w:sz w:val="24"/>
               </w:rPr>
               <w:t xml:space="preserve">Key Features </w:t>
@@ -1075,20 +968,20 @@
           <w:tcPr>
             <w:tcW w:w="7770" w:type="dxa"/>
             <w:tcBorders>
-              <w:top w:val="single" w:color="000000" w:sz="8" w:space="0"/>
-              <w:left w:val="single" w:color="000000" w:sz="8" w:space="0"/>
-              <w:bottom w:val="single" w:color="000000" w:sz="8" w:space="0"/>
-              <w:right w:val="single" w:color="000000" w:sz="8" w:space="0"/>
-            </w:tcBorders>
-            <w:vAlign w:val="center"/>
-          </w:tcPr>
-          <w:p>
-            <w:pPr>
-              <w:spacing w:after="0" w:line="240" w:lineRule="auto"/>
-            </w:pPr>
-            <w:r>
-              <w:rPr>
-                <w:rFonts w:ascii="Times New Roman" w:hAnsi="Times New Roman" w:eastAsia="Times New Roman" w:cs="Times New Roman"/>
+              <w:top w:val="single" w:sz="8" w:space="0" w:color="000000"/>
+              <w:left w:val="single" w:sz="8" w:space="0" w:color="000000"/>
+              <w:bottom w:val="single" w:sz="8" w:space="0" w:color="000000"/>
+              <w:right w:val="single" w:sz="8" w:space="0" w:color="000000"/>
+            </w:tcBorders>
+            <w:vAlign w:val="center"/>
+          </w:tcPr>
+          <w:p>
+            <w:pPr>
+              <w:spacing w:after="0" w:line="240" w:lineRule="auto"/>
+            </w:pPr>
+            <w:r>
+              <w:rPr>
+                <w:rFonts w:ascii="Times New Roman" w:eastAsia="Times New Roman" w:hAnsi="Times New Roman" w:cs="Times New Roman"/>
                 <w:sz w:val="24"/>
               </w:rPr>
               <w:t xml:space="preserve">The system uses transfer learning to train efficiently with limited data, classifying mushrooms into three key genera. Data augmentation enhances model performance, with potential for a web- based interface. </w:t>
@@ -1103,7 +996,7 @@
       </w:pPr>
       <w:r>
         <w:rPr>
-          <w:rFonts w:ascii="Times New Roman" w:hAnsi="Times New Roman" w:eastAsia="Times New Roman" w:cs="Times New Roman"/>
+          <w:rFonts w:ascii="Times New Roman" w:eastAsia="Times New Roman" w:hAnsi="Times New Roman" w:cs="Times New Roman"/>
           <w:sz w:val="24"/>
         </w:rPr>
         <w:t xml:space="preserve"> </w:t>
@@ -1116,7 +1009,7 @@
       </w:pPr>
       <w:r>
         <w:rPr>
-          <w:rFonts w:ascii="Times New Roman" w:hAnsi="Times New Roman" w:eastAsia="Times New Roman" w:cs="Times New Roman"/>
+          <w:rFonts w:ascii="Times New Roman" w:eastAsia="Times New Roman" w:hAnsi="Times New Roman" w:cs="Times New Roman"/>
           <w:b/>
           <w:sz w:val="24"/>
         </w:rPr>
@@ -1129,7 +1022,7 @@
       </w:pPr>
       <w:r>
         <w:rPr>
-          <w:rFonts w:ascii="Times New Roman" w:hAnsi="Times New Roman" w:eastAsia="Times New Roman" w:cs="Times New Roman"/>
+          <w:rFonts w:ascii="Times New Roman" w:eastAsia="Times New Roman" w:hAnsi="Times New Roman" w:cs="Times New Roman"/>
           <w:b/>
           <w:sz w:val="15"/>
         </w:rPr>
@@ -1138,16 +1031,15 @@
     </w:p>
     <w:tbl>
       <w:tblPr>
-        <w:tblStyle w:val="4"/>
+        <w:tblStyle w:val="TableGrid"/>
         <w:tblW w:w="10196" w:type="dxa"/>
         <w:tblInd w:w="5" w:type="dxa"/>
-        <w:tblLayout w:type="autofit"/>
         <w:tblCellMar>
           <w:top w:w="154" w:type="dxa"/>
           <w:left w:w="5" w:type="dxa"/>
-          <w:bottom w:w="0" w:type="dxa"/>
           <w:right w:w="280" w:type="dxa"/>
         </w:tblCellMar>
+        <w:tblLook w:val="04A0" w:firstRow="1" w:lastRow="0" w:firstColumn="1" w:lastColumn="0" w:noHBand="0" w:noVBand="1"/>
       </w:tblPr>
       <w:tblGrid>
         <w:gridCol w:w="2117"/>
@@ -1155,25 +1047,17 @@
         <w:gridCol w:w="3954"/>
       </w:tblGrid>
       <w:tr>
-        <w:tblPrEx>
-          <w:tblCellMar>
-            <w:top w:w="154" w:type="dxa"/>
-            <w:left w:w="5" w:type="dxa"/>
-            <w:bottom w:w="0" w:type="dxa"/>
-            <w:right w:w="280" w:type="dxa"/>
-          </w:tblCellMar>
-        </w:tblPrEx>
         <w:trPr>
-          <w:trHeight w:val="68" w:hRule="atLeast"/>
+          <w:trHeight w:val="68"/>
         </w:trPr>
         <w:tc>
           <w:tcPr>
             <w:tcW w:w="2117" w:type="dxa"/>
             <w:tcBorders>
-              <w:top w:val="single" w:color="000000" w:sz="4" w:space="0"/>
-              <w:left w:val="single" w:color="000000" w:sz="4" w:space="0"/>
-              <w:bottom w:val="single" w:color="000000" w:sz="4" w:space="0"/>
-              <w:right w:val="single" w:color="000000" w:sz="4" w:space="0"/>
+              <w:top w:val="single" w:sz="4" w:space="0" w:color="000000"/>
+              <w:left w:val="single" w:sz="4" w:space="0" w:color="000000"/>
+              <w:bottom w:val="single" w:sz="4" w:space="0" w:color="000000"/>
+              <w:right w:val="single" w:sz="4" w:space="0" w:color="000000"/>
             </w:tcBorders>
             <w:vAlign w:val="center"/>
           </w:tcPr>
@@ -1184,7 +1068,7 @@
             </w:pPr>
             <w:r>
               <w:rPr>
-                <w:rFonts w:ascii="Times New Roman" w:hAnsi="Times New Roman" w:eastAsia="Times New Roman" w:cs="Times New Roman"/>
+                <w:rFonts w:ascii="Times New Roman" w:eastAsia="Times New Roman" w:hAnsi="Times New Roman" w:cs="Times New Roman"/>
                 <w:b/>
                 <w:sz w:val="24"/>
               </w:rPr>
@@ -1196,10 +1080,10 @@
           <w:tcPr>
             <w:tcW w:w="4125" w:type="dxa"/>
             <w:tcBorders>
-              <w:top w:val="single" w:color="000000" w:sz="4" w:space="0"/>
-              <w:left w:val="single" w:color="000000" w:sz="4" w:space="0"/>
-              <w:bottom w:val="single" w:color="000000" w:sz="4" w:space="0"/>
-              <w:right w:val="single" w:color="000000" w:sz="4" w:space="0"/>
+              <w:top w:val="single" w:sz="4" w:space="0" w:color="000000"/>
+              <w:left w:val="single" w:sz="4" w:space="0" w:color="000000"/>
+              <w:bottom w:val="single" w:sz="4" w:space="0" w:color="000000"/>
+              <w:right w:val="single" w:sz="4" w:space="0" w:color="000000"/>
             </w:tcBorders>
             <w:vAlign w:val="center"/>
           </w:tcPr>
@@ -1210,7 +1094,7 @@
             </w:pPr>
             <w:r>
               <w:rPr>
-                <w:rFonts w:ascii="Times New Roman" w:hAnsi="Times New Roman" w:eastAsia="Times New Roman" w:cs="Times New Roman"/>
+                <w:rFonts w:ascii="Times New Roman" w:eastAsia="Times New Roman" w:hAnsi="Times New Roman" w:cs="Times New Roman"/>
                 <w:b/>
                 <w:sz w:val="24"/>
               </w:rPr>
@@ -1222,10 +1106,10 @@
           <w:tcPr>
             <w:tcW w:w="3954" w:type="dxa"/>
             <w:tcBorders>
-              <w:top w:val="single" w:color="000000" w:sz="4" w:space="0"/>
-              <w:left w:val="single" w:color="000000" w:sz="4" w:space="0"/>
-              <w:bottom w:val="single" w:color="000000" w:sz="4" w:space="0"/>
-              <w:right w:val="single" w:color="000000" w:sz="4" w:space="0"/>
+              <w:top w:val="single" w:sz="4" w:space="0" w:color="000000"/>
+              <w:left w:val="single" w:sz="4" w:space="0" w:color="000000"/>
+              <w:bottom w:val="single" w:sz="4" w:space="0" w:color="000000"/>
+              <w:right w:val="single" w:sz="4" w:space="0" w:color="000000"/>
             </w:tcBorders>
             <w:vAlign w:val="center"/>
           </w:tcPr>
@@ -1236,7 +1120,7 @@
             </w:pPr>
             <w:r>
               <w:rPr>
-                <w:rFonts w:ascii="Times New Roman" w:hAnsi="Times New Roman" w:eastAsia="Times New Roman" w:cs="Times New Roman"/>
+                <w:rFonts w:ascii="Times New Roman" w:eastAsia="Times New Roman" w:hAnsi="Times New Roman" w:cs="Times New Roman"/>
                 <w:b/>
                 <w:sz w:val="24"/>
               </w:rPr>
@@ -1246,24 +1130,16 @@
         </w:tc>
       </w:tr>
       <w:tr>
-        <w:tblPrEx>
-          <w:tblCellMar>
-            <w:top w:w="154" w:type="dxa"/>
-            <w:left w:w="5" w:type="dxa"/>
-            <w:bottom w:w="0" w:type="dxa"/>
-            <w:right w:w="280" w:type="dxa"/>
-          </w:tblCellMar>
-        </w:tblPrEx>
         <w:trPr>
-          <w:trHeight w:val="16" w:hRule="atLeast"/>
+          <w:trHeight w:val="16"/>
         </w:trPr>
         <w:tc>
           <w:tcPr>
             <w:tcW w:w="2117" w:type="dxa"/>
             <w:tcBorders>
-              <w:top w:val="single" w:color="000000" w:sz="4" w:space="0"/>
-              <w:left w:val="single" w:color="000000" w:sz="4" w:space="0"/>
-              <w:bottom w:val="single" w:color="000000" w:sz="4" w:space="0"/>
+              <w:top w:val="single" w:sz="4" w:space="0" w:color="000000"/>
+              <w:left w:val="single" w:sz="4" w:space="0" w:color="000000"/>
+              <w:bottom w:val="single" w:sz="4" w:space="0" w:color="000000"/>
               <w:right w:val="nil"/>
             </w:tcBorders>
             <w:vAlign w:val="center"/>
@@ -1275,7 +1151,7 @@
             </w:pPr>
             <w:r>
               <w:rPr>
-                <w:rFonts w:ascii="Times New Roman" w:hAnsi="Times New Roman" w:eastAsia="Times New Roman" w:cs="Times New Roman"/>
+                <w:rFonts w:ascii="Times New Roman" w:eastAsia="Times New Roman" w:hAnsi="Times New Roman" w:cs="Times New Roman"/>
                 <w:b/>
                 <w:sz w:val="24"/>
               </w:rPr>
@@ -1287,9 +1163,9 @@
           <w:tcPr>
             <w:tcW w:w="4125" w:type="dxa"/>
             <w:tcBorders>
-              <w:top w:val="single" w:color="000000" w:sz="4" w:space="0"/>
+              <w:top w:val="single" w:sz="4" w:space="0" w:color="000000"/>
               <w:left w:val="nil"/>
-              <w:bottom w:val="single" w:color="000000" w:sz="4" w:space="0"/>
+              <w:bottom w:val="single" w:sz="4" w:space="0" w:color="000000"/>
               <w:right w:val="nil"/>
             </w:tcBorders>
           </w:tcPr>
@@ -1303,10 +1179,10 @@
           <w:tcPr>
             <w:tcW w:w="3954" w:type="dxa"/>
             <w:tcBorders>
-              <w:top w:val="single" w:color="000000" w:sz="4" w:space="0"/>
+              <w:top w:val="single" w:sz="4" w:space="0" w:color="000000"/>
               <w:left w:val="nil"/>
-              <w:bottom w:val="single" w:color="000000" w:sz="4" w:space="0"/>
-              <w:right w:val="single" w:color="000000" w:sz="4" w:space="0"/>
+              <w:bottom w:val="single" w:sz="4" w:space="0" w:color="000000"/>
+              <w:right w:val="single" w:sz="4" w:space="0" w:color="000000"/>
             </w:tcBorders>
           </w:tcPr>
           <w:p>
@@ -1317,25 +1193,17 @@
         </w:tc>
       </w:tr>
       <w:tr>
-        <w:tblPrEx>
-          <w:tblCellMar>
-            <w:top w:w="154" w:type="dxa"/>
-            <w:left w:w="5" w:type="dxa"/>
-            <w:bottom w:w="0" w:type="dxa"/>
-            <w:right w:w="280" w:type="dxa"/>
-          </w:tblCellMar>
-        </w:tblPrEx>
         <w:trPr>
-          <w:trHeight w:val="322" w:hRule="atLeast"/>
+          <w:trHeight w:val="322"/>
         </w:trPr>
         <w:tc>
           <w:tcPr>
             <w:tcW w:w="2117" w:type="dxa"/>
             <w:tcBorders>
-              <w:top w:val="single" w:color="000000" w:sz="4" w:space="0"/>
-              <w:left w:val="single" w:color="000000" w:sz="4" w:space="0"/>
-              <w:bottom w:val="single" w:color="000000" w:sz="4" w:space="0"/>
-              <w:right w:val="single" w:color="000000" w:sz="4" w:space="0"/>
+              <w:top w:val="single" w:sz="4" w:space="0" w:color="000000"/>
+              <w:left w:val="single" w:sz="4" w:space="0" w:color="000000"/>
+              <w:bottom w:val="single" w:sz="4" w:space="0" w:color="000000"/>
+              <w:right w:val="single" w:sz="4" w:space="0" w:color="000000"/>
             </w:tcBorders>
             <w:vAlign w:val="center"/>
           </w:tcPr>
@@ -1346,7 +1214,7 @@
             </w:pPr>
             <w:r>
               <w:rPr>
-                <w:rFonts w:ascii="Times New Roman" w:hAnsi="Times New Roman" w:eastAsia="Times New Roman" w:cs="Times New Roman"/>
+                <w:rFonts w:ascii="Times New Roman" w:eastAsia="Times New Roman" w:hAnsi="Times New Roman" w:cs="Times New Roman"/>
                 <w:sz w:val="24"/>
               </w:rPr>
               <w:t xml:space="preserve">Computing Resources </w:t>
@@ -1357,10 +1225,10 @@
           <w:tcPr>
             <w:tcW w:w="4125" w:type="dxa"/>
             <w:tcBorders>
-              <w:top w:val="single" w:color="000000" w:sz="4" w:space="0"/>
-              <w:left w:val="single" w:color="000000" w:sz="4" w:space="0"/>
-              <w:bottom w:val="single" w:color="000000" w:sz="4" w:space="0"/>
-              <w:right w:val="single" w:color="000000" w:sz="4" w:space="0"/>
+              <w:top w:val="single" w:sz="4" w:space="0" w:color="000000"/>
+              <w:left w:val="single" w:sz="4" w:space="0" w:color="000000"/>
+              <w:bottom w:val="single" w:sz="4" w:space="0" w:color="000000"/>
+              <w:right w:val="single" w:sz="4" w:space="0" w:color="000000"/>
             </w:tcBorders>
             <w:vAlign w:val="center"/>
           </w:tcPr>
@@ -1372,7 +1240,7 @@
             </w:pPr>
             <w:r>
               <w:rPr>
-                <w:rFonts w:ascii="Times New Roman" w:hAnsi="Times New Roman" w:eastAsia="Times New Roman" w:cs="Times New Roman"/>
+                <w:rFonts w:ascii="Times New Roman" w:eastAsia="Times New Roman" w:hAnsi="Times New Roman" w:cs="Times New Roman"/>
                 <w:sz w:val="24"/>
               </w:rPr>
               <w:t xml:space="preserve">CPU/GPU specifications, number of cores </w:t>
@@ -1383,10 +1251,10 @@
           <w:tcPr>
             <w:tcW w:w="3954" w:type="dxa"/>
             <w:tcBorders>
-              <w:top w:val="single" w:color="000000" w:sz="4" w:space="0"/>
-              <w:left w:val="single" w:color="000000" w:sz="4" w:space="0"/>
-              <w:bottom w:val="single" w:color="000000" w:sz="4" w:space="0"/>
-              <w:right w:val="single" w:color="000000" w:sz="4" w:space="0"/>
+              <w:top w:val="single" w:sz="4" w:space="0" w:color="000000"/>
+              <w:left w:val="single" w:sz="4" w:space="0" w:color="000000"/>
+              <w:bottom w:val="single" w:sz="4" w:space="0" w:color="000000"/>
+              <w:right w:val="single" w:sz="4" w:space="0" w:color="000000"/>
             </w:tcBorders>
             <w:vAlign w:val="center"/>
           </w:tcPr>
@@ -1397,7 +1265,7 @@
             </w:pPr>
             <w:r>
               <w:rPr>
-                <w:rFonts w:ascii="Times New Roman" w:hAnsi="Times New Roman" w:eastAsia="Times New Roman" w:cs="Times New Roman"/>
+                <w:rFonts w:ascii="Times New Roman" w:eastAsia="Times New Roman" w:hAnsi="Times New Roman" w:cs="Times New Roman"/>
                 <w:sz w:val="24"/>
               </w:rPr>
               <w:t xml:space="preserve">1 x NVIDIA RTX 3060 GPUs </w:t>
@@ -1406,25 +1274,17 @@
         </w:tc>
       </w:tr>
       <w:tr>
-        <w:tblPrEx>
-          <w:tblCellMar>
-            <w:top w:w="154" w:type="dxa"/>
-            <w:left w:w="5" w:type="dxa"/>
-            <w:bottom w:w="0" w:type="dxa"/>
-            <w:right w:w="280" w:type="dxa"/>
-          </w:tblCellMar>
-        </w:tblPrEx>
         <w:trPr>
-          <w:trHeight w:val="102" w:hRule="atLeast"/>
+          <w:trHeight w:val="102"/>
         </w:trPr>
         <w:tc>
           <w:tcPr>
             <w:tcW w:w="2117" w:type="dxa"/>
             <w:tcBorders>
-              <w:top w:val="single" w:color="000000" w:sz="4" w:space="0"/>
-              <w:left w:val="single" w:color="000000" w:sz="4" w:space="0"/>
-              <w:bottom w:val="single" w:color="000000" w:sz="4" w:space="0"/>
-              <w:right w:val="single" w:color="000000" w:sz="4" w:space="0"/>
+              <w:top w:val="single" w:sz="4" w:space="0" w:color="000000"/>
+              <w:left w:val="single" w:sz="4" w:space="0" w:color="000000"/>
+              <w:bottom w:val="single" w:sz="4" w:space="0" w:color="000000"/>
+              <w:right w:val="single" w:sz="4" w:space="0" w:color="000000"/>
             </w:tcBorders>
             <w:vAlign w:val="center"/>
           </w:tcPr>
@@ -1435,7 +1295,7 @@
             </w:pPr>
             <w:r>
               <w:rPr>
-                <w:rFonts w:ascii="Times New Roman" w:hAnsi="Times New Roman" w:eastAsia="Times New Roman" w:cs="Times New Roman"/>
+                <w:rFonts w:ascii="Times New Roman" w:eastAsia="Times New Roman" w:hAnsi="Times New Roman" w:cs="Times New Roman"/>
                 <w:sz w:val="24"/>
               </w:rPr>
               <w:t xml:space="preserve">Memory </w:t>
@@ -1446,10 +1306,10 @@
           <w:tcPr>
             <w:tcW w:w="4125" w:type="dxa"/>
             <w:tcBorders>
-              <w:top w:val="single" w:color="000000" w:sz="4" w:space="0"/>
-              <w:left w:val="single" w:color="000000" w:sz="4" w:space="0"/>
-              <w:bottom w:val="single" w:color="000000" w:sz="4" w:space="0"/>
-              <w:right w:val="single" w:color="000000" w:sz="4" w:space="0"/>
+              <w:top w:val="single" w:sz="4" w:space="0" w:color="000000"/>
+              <w:left w:val="single" w:sz="4" w:space="0" w:color="000000"/>
+              <w:bottom w:val="single" w:sz="4" w:space="0" w:color="000000"/>
+              <w:right w:val="single" w:sz="4" w:space="0" w:color="000000"/>
             </w:tcBorders>
             <w:vAlign w:val="center"/>
           </w:tcPr>
@@ -1460,7 +1320,7 @@
             </w:pPr>
             <w:r>
               <w:rPr>
-                <w:rFonts w:ascii="Times New Roman" w:hAnsi="Times New Roman" w:eastAsia="Times New Roman" w:cs="Times New Roman"/>
+                <w:rFonts w:ascii="Times New Roman" w:eastAsia="Times New Roman" w:hAnsi="Times New Roman" w:cs="Times New Roman"/>
                 <w:sz w:val="24"/>
               </w:rPr>
               <w:t xml:space="preserve">RAM specifications </w:t>
@@ -1471,10 +1331,10 @@
           <w:tcPr>
             <w:tcW w:w="3954" w:type="dxa"/>
             <w:tcBorders>
-              <w:top w:val="single" w:color="000000" w:sz="4" w:space="0"/>
-              <w:left w:val="single" w:color="000000" w:sz="4" w:space="0"/>
-              <w:bottom w:val="single" w:color="000000" w:sz="4" w:space="0"/>
-              <w:right w:val="single" w:color="000000" w:sz="4" w:space="0"/>
+              <w:top w:val="single" w:sz="4" w:space="0" w:color="000000"/>
+              <w:left w:val="single" w:sz="4" w:space="0" w:color="000000"/>
+              <w:bottom w:val="single" w:sz="4" w:space="0" w:color="000000"/>
+              <w:right w:val="single" w:sz="4" w:space="0" w:color="000000"/>
             </w:tcBorders>
             <w:vAlign w:val="center"/>
           </w:tcPr>
@@ -1485,7 +1345,7 @@
             </w:pPr>
             <w:r>
               <w:rPr>
-                <w:rFonts w:ascii="Times New Roman" w:hAnsi="Times New Roman" w:eastAsia="Times New Roman" w:cs="Times New Roman"/>
+                <w:rFonts w:ascii="Times New Roman" w:eastAsia="Times New Roman" w:hAnsi="Times New Roman" w:cs="Times New Roman"/>
                 <w:sz w:val="24"/>
               </w:rPr>
               <w:t xml:space="preserve">16 GB RAM </w:t>
@@ -1494,25 +1354,17 @@
         </w:tc>
       </w:tr>
       <w:tr>
-        <w:tblPrEx>
-          <w:tblCellMar>
-            <w:top w:w="154" w:type="dxa"/>
-            <w:left w:w="5" w:type="dxa"/>
-            <w:bottom w:w="0" w:type="dxa"/>
-            <w:right w:w="280" w:type="dxa"/>
-          </w:tblCellMar>
-        </w:tblPrEx>
         <w:trPr>
-          <w:trHeight w:val="761" w:hRule="atLeast"/>
+          <w:trHeight w:val="761"/>
         </w:trPr>
         <w:tc>
           <w:tcPr>
             <w:tcW w:w="2117" w:type="dxa"/>
             <w:tcBorders>
-              <w:top w:val="single" w:color="000000" w:sz="4" w:space="0"/>
-              <w:left w:val="single" w:color="000000" w:sz="4" w:space="0"/>
-              <w:bottom w:val="single" w:color="000000" w:sz="4" w:space="0"/>
-              <w:right w:val="single" w:color="000000" w:sz="4" w:space="0"/>
+              <w:top w:val="single" w:sz="4" w:space="0" w:color="000000"/>
+              <w:left w:val="single" w:sz="4" w:space="0" w:color="000000"/>
+              <w:bottom w:val="single" w:sz="4" w:space="0" w:color="000000"/>
+              <w:right w:val="single" w:sz="4" w:space="0" w:color="000000"/>
             </w:tcBorders>
             <w:vAlign w:val="center"/>
           </w:tcPr>
@@ -1523,7 +1375,7 @@
             </w:pPr>
             <w:r>
               <w:rPr>
-                <w:rFonts w:ascii="Times New Roman" w:hAnsi="Times New Roman" w:eastAsia="Times New Roman" w:cs="Times New Roman"/>
+                <w:rFonts w:ascii="Times New Roman" w:eastAsia="Times New Roman" w:hAnsi="Times New Roman" w:cs="Times New Roman"/>
                 <w:sz w:val="24"/>
               </w:rPr>
               <w:t xml:space="preserve">Storage </w:t>
@@ -1534,10 +1386,10 @@
           <w:tcPr>
             <w:tcW w:w="4125" w:type="dxa"/>
             <w:tcBorders>
-              <w:top w:val="single" w:color="000000" w:sz="4" w:space="0"/>
-              <w:left w:val="single" w:color="000000" w:sz="4" w:space="0"/>
-              <w:bottom w:val="single" w:color="000000" w:sz="4" w:space="0"/>
-              <w:right w:val="single" w:color="000000" w:sz="4" w:space="0"/>
+              <w:top w:val="single" w:sz="4" w:space="0" w:color="000000"/>
+              <w:left w:val="single" w:sz="4" w:space="0" w:color="000000"/>
+              <w:bottom w:val="single" w:sz="4" w:space="0" w:color="000000"/>
+              <w:right w:val="single" w:sz="4" w:space="0" w:color="000000"/>
             </w:tcBorders>
             <w:vAlign w:val="center"/>
           </w:tcPr>
@@ -1549,7 +1401,7 @@
             </w:pPr>
             <w:r>
               <w:rPr>
-                <w:rFonts w:ascii="Times New Roman" w:hAnsi="Times New Roman" w:eastAsia="Times New Roman" w:cs="Times New Roman"/>
+                <w:rFonts w:ascii="Times New Roman" w:eastAsia="Times New Roman" w:hAnsi="Times New Roman" w:cs="Times New Roman"/>
                 <w:sz w:val="24"/>
               </w:rPr>
               <w:t xml:space="preserve">Disk space for data, models, and logs </w:t>
@@ -1560,10 +1412,10 @@
           <w:tcPr>
             <w:tcW w:w="3954" w:type="dxa"/>
             <w:tcBorders>
-              <w:top w:val="single" w:color="000000" w:sz="4" w:space="0"/>
-              <w:left w:val="single" w:color="000000" w:sz="4" w:space="0"/>
-              <w:bottom w:val="single" w:color="000000" w:sz="4" w:space="0"/>
-              <w:right w:val="single" w:color="000000" w:sz="4" w:space="0"/>
+              <w:top w:val="single" w:sz="4" w:space="0" w:color="000000"/>
+              <w:left w:val="single" w:sz="4" w:space="0" w:color="000000"/>
+              <w:bottom w:val="single" w:sz="4" w:space="0" w:color="000000"/>
+              <w:right w:val="single" w:sz="4" w:space="0" w:color="000000"/>
             </w:tcBorders>
             <w:vAlign w:val="center"/>
           </w:tcPr>
@@ -1574,7 +1426,7 @@
             </w:pPr>
             <w:r>
               <w:rPr>
-                <w:rFonts w:ascii="Times New Roman" w:hAnsi="Times New Roman" w:eastAsia="Times New Roman" w:cs="Times New Roman"/>
+                <w:rFonts w:ascii="Times New Roman" w:eastAsia="Times New Roman" w:hAnsi="Times New Roman" w:cs="Times New Roman"/>
                 <w:sz w:val="24"/>
               </w:rPr>
               <w:t xml:space="preserve">500 GB SSD </w:t>
@@ -1583,24 +1435,16 @@
         </w:tc>
       </w:tr>
       <w:tr>
-        <w:tblPrEx>
-          <w:tblCellMar>
-            <w:top w:w="154" w:type="dxa"/>
-            <w:left w:w="5" w:type="dxa"/>
-            <w:bottom w:w="0" w:type="dxa"/>
-            <w:right w:w="280" w:type="dxa"/>
-          </w:tblCellMar>
-        </w:tblPrEx>
         <w:trPr>
-          <w:trHeight w:val="16" w:hRule="atLeast"/>
+          <w:trHeight w:val="16"/>
         </w:trPr>
         <w:tc>
           <w:tcPr>
             <w:tcW w:w="2117" w:type="dxa"/>
             <w:tcBorders>
-              <w:top w:val="single" w:color="000000" w:sz="4" w:space="0"/>
-              <w:left w:val="single" w:color="000000" w:sz="4" w:space="0"/>
-              <w:bottom w:val="single" w:color="000000" w:sz="4" w:space="0"/>
+              <w:top w:val="single" w:sz="4" w:space="0" w:color="000000"/>
+              <w:left w:val="single" w:sz="4" w:space="0" w:color="000000"/>
+              <w:bottom w:val="single" w:sz="4" w:space="0" w:color="000000"/>
               <w:right w:val="nil"/>
             </w:tcBorders>
             <w:vAlign w:val="center"/>
@@ -1612,7 +1456,7 @@
             </w:pPr>
             <w:r>
               <w:rPr>
-                <w:rFonts w:ascii="Times New Roman" w:hAnsi="Times New Roman" w:eastAsia="Times New Roman" w:cs="Times New Roman"/>
+                <w:rFonts w:ascii="Times New Roman" w:eastAsia="Times New Roman" w:hAnsi="Times New Roman" w:cs="Times New Roman"/>
                 <w:b/>
                 <w:sz w:val="24"/>
               </w:rPr>
@@ -1624,9 +1468,9 @@
           <w:tcPr>
             <w:tcW w:w="4125" w:type="dxa"/>
             <w:tcBorders>
-              <w:top w:val="single" w:color="000000" w:sz="4" w:space="0"/>
+              <w:top w:val="single" w:sz="4" w:space="0" w:color="000000"/>
               <w:left w:val="nil"/>
-              <w:bottom w:val="single" w:color="000000" w:sz="4" w:space="0"/>
+              <w:bottom w:val="single" w:sz="4" w:space="0" w:color="000000"/>
               <w:right w:val="nil"/>
             </w:tcBorders>
           </w:tcPr>
@@ -1640,10 +1484,10 @@
           <w:tcPr>
             <w:tcW w:w="3954" w:type="dxa"/>
             <w:tcBorders>
-              <w:top w:val="single" w:color="000000" w:sz="4" w:space="0"/>
+              <w:top w:val="single" w:sz="4" w:space="0" w:color="000000"/>
               <w:left w:val="nil"/>
-              <w:bottom w:val="single" w:color="000000" w:sz="4" w:space="0"/>
-              <w:right w:val="single" w:color="000000" w:sz="4" w:space="0"/>
+              <w:bottom w:val="single" w:sz="4" w:space="0" w:color="000000"/>
+              <w:right w:val="single" w:sz="4" w:space="0" w:color="000000"/>
             </w:tcBorders>
           </w:tcPr>
           <w:p>
@@ -1654,25 +1498,17 @@
         </w:tc>
       </w:tr>
       <w:tr>
-        <w:tblPrEx>
-          <w:tblCellMar>
-            <w:top w:w="154" w:type="dxa"/>
-            <w:left w:w="5" w:type="dxa"/>
-            <w:bottom w:w="0" w:type="dxa"/>
-            <w:right w:w="280" w:type="dxa"/>
-          </w:tblCellMar>
-        </w:tblPrEx>
         <w:trPr>
-          <w:trHeight w:val="485" w:hRule="atLeast"/>
+          <w:trHeight w:val="485"/>
         </w:trPr>
         <w:tc>
           <w:tcPr>
             <w:tcW w:w="2117" w:type="dxa"/>
             <w:tcBorders>
-              <w:top w:val="single" w:color="000000" w:sz="4" w:space="0"/>
-              <w:left w:val="single" w:color="000000" w:sz="4" w:space="0"/>
-              <w:bottom w:val="single" w:color="000000" w:sz="4" w:space="0"/>
-              <w:right w:val="single" w:color="000000" w:sz="4" w:space="0"/>
+              <w:top w:val="single" w:sz="4" w:space="0" w:color="000000"/>
+              <w:left w:val="single" w:sz="4" w:space="0" w:color="000000"/>
+              <w:bottom w:val="single" w:sz="4" w:space="0" w:color="000000"/>
+              <w:right w:val="single" w:sz="4" w:space="0" w:color="000000"/>
             </w:tcBorders>
             <w:vAlign w:val="center"/>
           </w:tcPr>
@@ -1683,7 +1519,7 @@
             </w:pPr>
             <w:r>
               <w:rPr>
-                <w:rFonts w:ascii="Times New Roman" w:hAnsi="Times New Roman" w:eastAsia="Times New Roman" w:cs="Times New Roman"/>
+                <w:rFonts w:ascii="Times New Roman" w:eastAsia="Times New Roman" w:hAnsi="Times New Roman" w:cs="Times New Roman"/>
                 <w:sz w:val="24"/>
               </w:rPr>
               <w:t xml:space="preserve">Frameworks </w:t>
@@ -1694,10 +1530,10 @@
           <w:tcPr>
             <w:tcW w:w="4125" w:type="dxa"/>
             <w:tcBorders>
-              <w:top w:val="single" w:color="000000" w:sz="4" w:space="0"/>
-              <w:left w:val="single" w:color="000000" w:sz="4" w:space="0"/>
-              <w:bottom w:val="single" w:color="000000" w:sz="4" w:space="0"/>
-              <w:right w:val="single" w:color="000000" w:sz="4" w:space="0"/>
+              <w:top w:val="single" w:sz="4" w:space="0" w:color="000000"/>
+              <w:left w:val="single" w:sz="4" w:space="0" w:color="000000"/>
+              <w:bottom w:val="single" w:sz="4" w:space="0" w:color="000000"/>
+              <w:right w:val="single" w:sz="4" w:space="0" w:color="000000"/>
             </w:tcBorders>
             <w:vAlign w:val="center"/>
           </w:tcPr>
@@ -1708,7 +1544,7 @@
             </w:pPr>
             <w:r>
               <w:rPr>
-                <w:rFonts w:ascii="Times New Roman" w:hAnsi="Times New Roman" w:eastAsia="Times New Roman" w:cs="Times New Roman"/>
+                <w:rFonts w:ascii="Times New Roman" w:eastAsia="Times New Roman" w:hAnsi="Times New Roman" w:cs="Times New Roman"/>
                 <w:sz w:val="24"/>
               </w:rPr>
               <w:t xml:space="preserve">Python frameworks </w:t>
@@ -1719,10 +1555,10 @@
           <w:tcPr>
             <w:tcW w:w="3954" w:type="dxa"/>
             <w:tcBorders>
-              <w:top w:val="single" w:color="000000" w:sz="4" w:space="0"/>
-              <w:left w:val="single" w:color="000000" w:sz="4" w:space="0"/>
-              <w:bottom w:val="single" w:color="000000" w:sz="4" w:space="0"/>
-              <w:right w:val="single" w:color="000000" w:sz="4" w:space="0"/>
+              <w:top w:val="single" w:sz="4" w:space="0" w:color="000000"/>
+              <w:left w:val="single" w:sz="4" w:space="0" w:color="000000"/>
+              <w:bottom w:val="single" w:sz="4" w:space="0" w:color="000000"/>
+              <w:right w:val="single" w:sz="4" w:space="0" w:color="000000"/>
             </w:tcBorders>
             <w:vAlign w:val="center"/>
           </w:tcPr>
@@ -1733,7 +1569,7 @@
             </w:pPr>
             <w:r>
               <w:rPr>
-                <w:rFonts w:ascii="Times New Roman" w:hAnsi="Times New Roman" w:eastAsia="Times New Roman" w:cs="Times New Roman"/>
+                <w:rFonts w:ascii="Times New Roman" w:eastAsia="Times New Roman" w:hAnsi="Times New Roman" w:cs="Times New Roman"/>
                 <w:sz w:val="24"/>
               </w:rPr>
               <w:t xml:space="preserve">Python </w:t>
@@ -1742,25 +1578,17 @@
         </w:tc>
       </w:tr>
       <w:tr>
-        <w:tblPrEx>
-          <w:tblCellMar>
-            <w:top w:w="154" w:type="dxa"/>
-            <w:left w:w="5" w:type="dxa"/>
-            <w:bottom w:w="0" w:type="dxa"/>
-            <w:right w:w="280" w:type="dxa"/>
-          </w:tblCellMar>
-        </w:tblPrEx>
         <w:trPr>
-          <w:trHeight w:val="216" w:hRule="atLeast"/>
+          <w:trHeight w:val="216"/>
         </w:trPr>
         <w:tc>
           <w:tcPr>
             <w:tcW w:w="2117" w:type="dxa"/>
             <w:tcBorders>
-              <w:top w:val="single" w:color="000000" w:sz="4" w:space="0"/>
-              <w:left w:val="single" w:color="000000" w:sz="4" w:space="0"/>
-              <w:bottom w:val="single" w:color="000000" w:sz="4" w:space="0"/>
-              <w:right w:val="single" w:color="000000" w:sz="4" w:space="0"/>
+              <w:top w:val="single" w:sz="4" w:space="0" w:color="000000"/>
+              <w:left w:val="single" w:sz="4" w:space="0" w:color="000000"/>
+              <w:bottom w:val="single" w:sz="4" w:space="0" w:color="000000"/>
+              <w:right w:val="single" w:sz="4" w:space="0" w:color="000000"/>
             </w:tcBorders>
             <w:vAlign w:val="center"/>
           </w:tcPr>
@@ -1771,7 +1599,7 @@
             </w:pPr>
             <w:r>
               <w:rPr>
-                <w:rFonts w:ascii="Times New Roman" w:hAnsi="Times New Roman" w:eastAsia="Times New Roman" w:cs="Times New Roman"/>
+                <w:rFonts w:ascii="Times New Roman" w:eastAsia="Times New Roman" w:hAnsi="Times New Roman" w:cs="Times New Roman"/>
                 <w:sz w:val="24"/>
               </w:rPr>
               <w:t xml:space="preserve">Libraries </w:t>
@@ -1782,10 +1610,10 @@
           <w:tcPr>
             <w:tcW w:w="4125" w:type="dxa"/>
             <w:tcBorders>
-              <w:top w:val="single" w:color="000000" w:sz="4" w:space="0"/>
-              <w:left w:val="single" w:color="000000" w:sz="4" w:space="0"/>
-              <w:bottom w:val="single" w:color="000000" w:sz="4" w:space="0"/>
-              <w:right w:val="single" w:color="000000" w:sz="4" w:space="0"/>
+              <w:top w:val="single" w:sz="4" w:space="0" w:color="000000"/>
+              <w:left w:val="single" w:sz="4" w:space="0" w:color="000000"/>
+              <w:bottom w:val="single" w:sz="4" w:space="0" w:color="000000"/>
+              <w:right w:val="single" w:sz="4" w:space="0" w:color="000000"/>
             </w:tcBorders>
             <w:vAlign w:val="center"/>
           </w:tcPr>
@@ -1796,7 +1624,7 @@
             </w:pPr>
             <w:r>
               <w:rPr>
-                <w:rFonts w:ascii="Times New Roman" w:hAnsi="Times New Roman" w:eastAsia="Times New Roman" w:cs="Times New Roman"/>
+                <w:rFonts w:ascii="Times New Roman" w:eastAsia="Times New Roman" w:hAnsi="Times New Roman" w:cs="Times New Roman"/>
                 <w:sz w:val="24"/>
               </w:rPr>
               <w:t xml:space="preserve">Additional libraries </w:t>
@@ -1807,10 +1635,10 @@
           <w:tcPr>
             <w:tcW w:w="3954" w:type="dxa"/>
             <w:tcBorders>
-              <w:top w:val="single" w:color="000000" w:sz="4" w:space="0"/>
-              <w:left w:val="single" w:color="000000" w:sz="4" w:space="0"/>
-              <w:bottom w:val="single" w:color="000000" w:sz="4" w:space="0"/>
-              <w:right w:val="single" w:color="000000" w:sz="4" w:space="0"/>
+              <w:top w:val="single" w:sz="4" w:space="0" w:color="000000"/>
+              <w:left w:val="single" w:sz="4" w:space="0" w:color="000000"/>
+              <w:bottom w:val="single" w:sz="4" w:space="0" w:color="000000"/>
+              <w:right w:val="single" w:sz="4" w:space="0" w:color="000000"/>
             </w:tcBorders>
             <w:vAlign w:val="center"/>
           </w:tcPr>
@@ -1821,7 +1649,7 @@
             </w:pPr>
             <w:r>
               <w:rPr>
-                <w:rFonts w:ascii="Times New Roman" w:hAnsi="Times New Roman" w:eastAsia="Times New Roman" w:cs="Times New Roman"/>
+                <w:rFonts w:ascii="Times New Roman" w:eastAsia="Times New Roman" w:hAnsi="Times New Roman" w:cs="Times New Roman"/>
                 <w:sz w:val="24"/>
               </w:rPr>
               <w:t xml:space="preserve">tensorflow </w:t>
@@ -1830,25 +1658,17 @@
         </w:tc>
       </w:tr>
       <w:tr>
-        <w:tblPrEx>
-          <w:tblCellMar>
-            <w:top w:w="154" w:type="dxa"/>
-            <w:left w:w="5" w:type="dxa"/>
-            <w:bottom w:w="0" w:type="dxa"/>
-            <w:right w:w="280" w:type="dxa"/>
-          </w:tblCellMar>
-        </w:tblPrEx>
         <w:trPr>
-          <w:trHeight w:val="485" w:hRule="atLeast"/>
+          <w:trHeight w:val="485"/>
         </w:trPr>
         <w:tc>
           <w:tcPr>
             <w:tcW w:w="2117" w:type="dxa"/>
             <w:tcBorders>
-              <w:top w:val="single" w:color="000000" w:sz="4" w:space="0"/>
-              <w:left w:val="single" w:color="000000" w:sz="4" w:space="0"/>
-              <w:bottom w:val="single" w:color="000000" w:sz="4" w:space="0"/>
-              <w:right w:val="single" w:color="000000" w:sz="4" w:space="0"/>
+              <w:top w:val="single" w:sz="4" w:space="0" w:color="000000"/>
+              <w:left w:val="single" w:sz="4" w:space="0" w:color="000000"/>
+              <w:bottom w:val="single" w:sz="4" w:space="0" w:color="000000"/>
+              <w:right w:val="single" w:sz="4" w:space="0" w:color="000000"/>
             </w:tcBorders>
             <w:vAlign w:val="center"/>
           </w:tcPr>
@@ -1859,7 +1679,7 @@
             </w:pPr>
             <w:r>
               <w:rPr>
-                <w:rFonts w:ascii="Times New Roman" w:hAnsi="Times New Roman" w:eastAsia="Times New Roman" w:cs="Times New Roman"/>
+                <w:rFonts w:ascii="Times New Roman" w:eastAsia="Times New Roman" w:hAnsi="Times New Roman" w:cs="Times New Roman"/>
                 <w:sz w:val="24"/>
               </w:rPr>
               <w:t xml:space="preserve">Development Environment </w:t>
@@ -1870,10 +1690,10 @@
           <w:tcPr>
             <w:tcW w:w="4125" w:type="dxa"/>
             <w:tcBorders>
-              <w:top w:val="single" w:color="000000" w:sz="4" w:space="0"/>
-              <w:left w:val="single" w:color="000000" w:sz="4" w:space="0"/>
-              <w:bottom w:val="single" w:color="000000" w:sz="4" w:space="0"/>
-              <w:right w:val="single" w:color="000000" w:sz="4" w:space="0"/>
+              <w:top w:val="single" w:sz="4" w:space="0" w:color="000000"/>
+              <w:left w:val="single" w:sz="4" w:space="0" w:color="000000"/>
+              <w:bottom w:val="single" w:sz="4" w:space="0" w:color="000000"/>
+              <w:right w:val="single" w:sz="4" w:space="0" w:color="000000"/>
             </w:tcBorders>
             <w:vAlign w:val="center"/>
           </w:tcPr>
@@ -1884,7 +1704,7 @@
             </w:pPr>
             <w:r>
               <w:rPr>
-                <w:rFonts w:ascii="Times New Roman" w:hAnsi="Times New Roman" w:eastAsia="Times New Roman" w:cs="Times New Roman"/>
+                <w:rFonts w:ascii="Times New Roman" w:eastAsia="Times New Roman" w:hAnsi="Times New Roman" w:cs="Times New Roman"/>
                 <w:sz w:val="24"/>
               </w:rPr>
               <w:t xml:space="preserve">IDE, version control </w:t>
@@ -1895,10 +1715,10 @@
           <w:tcPr>
             <w:tcW w:w="3954" w:type="dxa"/>
             <w:tcBorders>
-              <w:top w:val="single" w:color="000000" w:sz="4" w:space="0"/>
-              <w:left w:val="single" w:color="000000" w:sz="4" w:space="0"/>
-              <w:bottom w:val="single" w:color="000000" w:sz="4" w:space="0"/>
-              <w:right w:val="single" w:color="000000" w:sz="4" w:space="0"/>
+              <w:top w:val="single" w:sz="4" w:space="0" w:color="000000"/>
+              <w:left w:val="single" w:sz="4" w:space="0" w:color="000000"/>
+              <w:bottom w:val="single" w:sz="4" w:space="0" w:color="000000"/>
+              <w:right w:val="single" w:sz="4" w:space="0" w:color="000000"/>
             </w:tcBorders>
             <w:vAlign w:val="center"/>
           </w:tcPr>
@@ -1909,7 +1729,7 @@
             </w:pPr>
             <w:r>
               <w:rPr>
-                <w:rFonts w:ascii="Times New Roman" w:hAnsi="Times New Roman" w:eastAsia="Times New Roman" w:cs="Times New Roman"/>
+                <w:rFonts w:ascii="Times New Roman" w:eastAsia="Times New Roman" w:hAnsi="Times New Roman" w:cs="Times New Roman"/>
                 <w:sz w:val="24"/>
               </w:rPr>
               <w:t xml:space="preserve">Visual Studio, Git </w:t>
@@ -1918,24 +1738,16 @@
         </w:tc>
       </w:tr>
       <w:tr>
-        <w:tblPrEx>
-          <w:tblCellMar>
-            <w:top w:w="154" w:type="dxa"/>
-            <w:left w:w="5" w:type="dxa"/>
-            <w:bottom w:w="0" w:type="dxa"/>
-            <w:right w:w="280" w:type="dxa"/>
-          </w:tblCellMar>
-        </w:tblPrEx>
         <w:trPr>
-          <w:trHeight w:val="101" w:hRule="atLeast"/>
+          <w:trHeight w:val="101"/>
         </w:trPr>
         <w:tc>
           <w:tcPr>
             <w:tcW w:w="2117" w:type="dxa"/>
             <w:tcBorders>
-              <w:top w:val="single" w:color="000000" w:sz="4" w:space="0"/>
-              <w:left w:val="single" w:color="000000" w:sz="4" w:space="0"/>
-              <w:bottom w:val="single" w:color="000000" w:sz="4" w:space="0"/>
+              <w:top w:val="single" w:sz="4" w:space="0" w:color="000000"/>
+              <w:left w:val="single" w:sz="4" w:space="0" w:color="000000"/>
+              <w:bottom w:val="single" w:sz="4" w:space="0" w:color="000000"/>
               <w:right w:val="nil"/>
             </w:tcBorders>
             <w:vAlign w:val="center"/>
@@ -1947,7 +1759,7 @@
             </w:pPr>
             <w:r>
               <w:rPr>
-                <w:rFonts w:ascii="Times New Roman" w:hAnsi="Times New Roman" w:eastAsia="Times New Roman" w:cs="Times New Roman"/>
+                <w:rFonts w:ascii="Times New Roman" w:eastAsia="Times New Roman" w:hAnsi="Times New Roman" w:cs="Times New Roman"/>
                 <w:b/>
                 <w:sz w:val="24"/>
               </w:rPr>
@@ -1959,9 +1771,9 @@
           <w:tcPr>
             <w:tcW w:w="4125" w:type="dxa"/>
             <w:tcBorders>
-              <w:top w:val="single" w:color="000000" w:sz="4" w:space="0"/>
+              <w:top w:val="single" w:sz="4" w:space="0" w:color="000000"/>
               <w:left w:val="nil"/>
-              <w:bottom w:val="single" w:color="000000" w:sz="4" w:space="0"/>
+              <w:bottom w:val="single" w:sz="4" w:space="0" w:color="000000"/>
               <w:right w:val="nil"/>
             </w:tcBorders>
           </w:tcPr>
@@ -1975,10 +1787,10 @@
           <w:tcPr>
             <w:tcW w:w="3954" w:type="dxa"/>
             <w:tcBorders>
-              <w:top w:val="single" w:color="000000" w:sz="4" w:space="0"/>
+              <w:top w:val="single" w:sz="4" w:space="0" w:color="000000"/>
               <w:left w:val="nil"/>
-              <w:bottom w:val="single" w:color="000000" w:sz="4" w:space="0"/>
-              <w:right w:val="single" w:color="000000" w:sz="4" w:space="0"/>
+              <w:bottom w:val="single" w:sz="4" w:space="0" w:color="000000"/>
+              <w:right w:val="single" w:sz="4" w:space="0" w:color="000000"/>
             </w:tcBorders>
           </w:tcPr>
           <w:p>
@@ -1989,34 +1801,26 @@
         </w:tc>
       </w:tr>
       <w:tr>
-        <w:tblPrEx>
-          <w:tblCellMar>
-            <w:top w:w="154" w:type="dxa"/>
-            <w:left w:w="5" w:type="dxa"/>
-            <w:bottom w:w="0" w:type="dxa"/>
-            <w:right w:w="280" w:type="dxa"/>
-          </w:tblCellMar>
-        </w:tblPrEx>
         <w:trPr>
-          <w:trHeight w:val="583" w:hRule="atLeast"/>
+          <w:trHeight w:val="583"/>
         </w:trPr>
         <w:tc>
           <w:tcPr>
             <w:tcW w:w="2117" w:type="dxa"/>
             <w:tcBorders>
-              <w:top w:val="single" w:color="000000" w:sz="4" w:space="0"/>
-              <w:left w:val="single" w:color="000000" w:sz="4" w:space="0"/>
-              <w:bottom w:val="single" w:color="000000" w:sz="4" w:space="0"/>
-              <w:right w:val="single" w:color="000000" w:sz="4" w:space="0"/>
-            </w:tcBorders>
-          </w:tcPr>
-          <w:p>
-            <w:pPr>
-              <w:spacing w:after="0" w:line="240" w:lineRule="auto"/>
-            </w:pPr>
-            <w:r>
-              <w:rPr>
-                <w:rFonts w:ascii="Times New Roman" w:hAnsi="Times New Roman" w:eastAsia="Times New Roman" w:cs="Times New Roman"/>
+              <w:top w:val="single" w:sz="4" w:space="0" w:color="000000"/>
+              <w:left w:val="single" w:sz="4" w:space="0" w:color="000000"/>
+              <w:bottom w:val="single" w:sz="4" w:space="0" w:color="000000"/>
+              <w:right w:val="single" w:sz="4" w:space="0" w:color="000000"/>
+            </w:tcBorders>
+          </w:tcPr>
+          <w:p>
+            <w:pPr>
+              <w:spacing w:after="0" w:line="240" w:lineRule="auto"/>
+            </w:pPr>
+            <w:r>
+              <w:rPr>
+                <w:rFonts w:ascii="Times New Roman" w:eastAsia="Times New Roman" w:hAnsi="Times New Roman" w:cs="Times New Roman"/>
                 <w:b/>
                 <w:sz w:val="24"/>
               </w:rPr>
@@ -2030,7 +1834,7 @@
             </w:pPr>
             <w:r>
               <w:rPr>
-                <w:rFonts w:ascii="Times New Roman" w:hAnsi="Times New Roman" w:eastAsia="Times New Roman" w:cs="Times New Roman"/>
+                <w:rFonts w:ascii="Times New Roman" w:eastAsia="Times New Roman" w:hAnsi="Times New Roman" w:cs="Times New Roman"/>
                 <w:sz w:val="24"/>
               </w:rPr>
               <w:t xml:space="preserve">Data </w:t>
@@ -2041,19 +1845,19 @@
           <w:tcPr>
             <w:tcW w:w="4125" w:type="dxa"/>
             <w:tcBorders>
-              <w:top w:val="single" w:color="000000" w:sz="4" w:space="0"/>
-              <w:left w:val="single" w:color="000000" w:sz="4" w:space="0"/>
-              <w:bottom w:val="single" w:color="000000" w:sz="4" w:space="0"/>
-              <w:right w:val="single" w:color="000000" w:sz="4" w:space="0"/>
-            </w:tcBorders>
-          </w:tcPr>
-          <w:p>
-            <w:pPr>
-              <w:spacing w:after="0" w:line="240" w:lineRule="auto"/>
-            </w:pPr>
-            <w:r>
-              <w:rPr>
-                <w:rFonts w:ascii="Times New Roman" w:hAnsi="Times New Roman" w:eastAsia="Times New Roman" w:cs="Times New Roman"/>
+              <w:top w:val="single" w:sz="4" w:space="0" w:color="000000"/>
+              <w:left w:val="single" w:sz="4" w:space="0" w:color="000000"/>
+              <w:bottom w:val="single" w:sz="4" w:space="0" w:color="000000"/>
+              <w:right w:val="single" w:sz="4" w:space="0" w:color="000000"/>
+            </w:tcBorders>
+          </w:tcPr>
+          <w:p>
+            <w:pPr>
+              <w:spacing w:after="0" w:line="240" w:lineRule="auto"/>
+            </w:pPr>
+            <w:r>
+              <w:rPr>
+                <w:rFonts w:ascii="Times New Roman" w:eastAsia="Times New Roman" w:hAnsi="Times New Roman" w:cs="Times New Roman"/>
                 <w:b/>
                 <w:sz w:val="24"/>
               </w:rPr>
@@ -2067,7 +1871,7 @@
             </w:pPr>
             <w:r>
               <w:rPr>
-                <w:rFonts w:ascii="Times New Roman" w:hAnsi="Times New Roman" w:eastAsia="Times New Roman" w:cs="Times New Roman"/>
+                <w:rFonts w:ascii="Times New Roman" w:eastAsia="Times New Roman" w:hAnsi="Times New Roman" w:cs="Times New Roman"/>
                 <w:sz w:val="24"/>
               </w:rPr>
               <w:t xml:space="preserve">Source, size, format </w:t>
@@ -2078,10 +1882,10 @@
           <w:tcPr>
             <w:tcW w:w="3954" w:type="dxa"/>
             <w:tcBorders>
-              <w:top w:val="single" w:color="000000" w:sz="4" w:space="0"/>
-              <w:left w:val="single" w:color="000000" w:sz="4" w:space="0"/>
-              <w:bottom w:val="single" w:color="000000" w:sz="4" w:space="0"/>
-              <w:right w:val="single" w:color="000000" w:sz="4" w:space="0"/>
+              <w:top w:val="single" w:sz="4" w:space="0" w:color="000000"/>
+              <w:left w:val="single" w:sz="4" w:space="0" w:color="000000"/>
+              <w:bottom w:val="single" w:sz="4" w:space="0" w:color="000000"/>
+              <w:right w:val="single" w:sz="4" w:space="0" w:color="000000"/>
             </w:tcBorders>
             <w:vAlign w:val="center"/>
           </w:tcPr>
@@ -2092,7 +1896,7 @@
             </w:pPr>
             <w:r>
               <w:rPr>
-                <w:rFonts w:ascii="Times New Roman" w:hAnsi="Times New Roman" w:eastAsia="Times New Roman" w:cs="Times New Roman"/>
+                <w:rFonts w:ascii="Times New Roman" w:eastAsia="Times New Roman" w:hAnsi="Times New Roman" w:cs="Times New Roman"/>
                 <w:sz w:val="24"/>
               </w:rPr>
               <w:t xml:space="preserve">Kaggle, </w:t>
@@ -2105,7 +1909,7 @@
             </w:pPr>
             <w:r>
               <w:rPr>
-                <w:rFonts w:ascii="Times New Roman" w:hAnsi="Times New Roman" w:eastAsia="Times New Roman" w:cs="Times New Roman"/>
+                <w:rFonts w:ascii="Times New Roman" w:eastAsia="Times New Roman" w:hAnsi="Times New Roman" w:cs="Times New Roman"/>
                 <w:sz w:val="24"/>
               </w:rPr>
               <w:t xml:space="preserve">MushroomObserver.org, JPEG/PNG format, 10,000 images </w:t>
@@ -2120,7 +1924,7 @@
       </w:pPr>
       <w:r>
         <w:rPr>
-          <w:rFonts w:ascii="Times New Roman" w:hAnsi="Times New Roman" w:eastAsia="Times New Roman" w:cs="Times New Roman"/>
+          <w:rFonts w:ascii="Times New Roman" w:eastAsia="Times New Roman" w:hAnsi="Times New Roman" w:cs="Times New Roman"/>
         </w:rPr>
         <w:t xml:space="preserve"> </w:t>
       </w:r>
@@ -2128,15 +1932,15 @@
     <w:sectPr>
       <w:pgSz w:w="12240" w:h="15840"/>
       <w:pgMar w:top="281" w:right="1641" w:bottom="2150" w:left="1441" w:header="720" w:footer="720" w:gutter="0"/>
-      <w:cols w:space="720" w:num="1"/>
+      <w:cols w:space="720"/>
     </w:sectPr>
   </w:body>
 </w:document>
 </file>
 
 <file path=word/endnotes.xml><?xml version="1.0" encoding="utf-8"?>
-<w:endnotes xmlns:wpc="http://schemas.microsoft.com/office/word/2010/wordprocessingCanvas" xmlns:mc="http://schemas.openxmlformats.org/markup-compatibility/2006" xmlns:o="urn:schemas-microsoft-com:office:office" xmlns:r="http://schemas.openxmlformats.org/officeDocument/2006/relationships" xmlns:m="http://schemas.openxmlformats.org/officeDocument/2006/math" xmlns:v="urn:schemas-microsoft-com:vml" xmlns:wp14="http://schemas.microsoft.com/office/word/2010/wordprocessingDrawing" xmlns:wp="http://schemas.openxmlformats.org/drawingml/2006/wordprocessingDrawing" xmlns:w="http://schemas.openxmlformats.org/wordprocessingml/2006/main" xmlns:w14="http://schemas.microsoft.com/office/word/2010/wordml" xmlns:w15="http://schemas.microsoft.com/office/word/2012/wordml" xmlns:w10="urn:schemas-microsoft-com:office:word" xmlns:wpg="http://schemas.microsoft.com/office/word/2010/wordprocessingGroup" xmlns:wpi="http://schemas.microsoft.com/office/word/2010/wordprocessingInk" xmlns:wne="http://schemas.microsoft.com/office/word/2006/wordml" xmlns:wps="http://schemas.microsoft.com/office/word/2010/wordprocessingShape" xmlns:wpsCustomData="http://www.wps.cn/officeDocument/2013/wpsCustomData" mc:Ignorable="w14 w15 wp14">
-  <w:endnote w:type="separator" w:id="0">
+<w:endnotes xmlns:wpc="http://schemas.microsoft.com/office/word/2010/wordprocessingCanvas" xmlns:cx="http://schemas.microsoft.com/office/drawing/2014/chartex" xmlns:cx1="http://schemas.microsoft.com/office/drawing/2015/9/8/chartex" xmlns:cx2="http://schemas.microsoft.com/office/drawing/2015/10/21/chartex" xmlns:cx3="http://schemas.microsoft.com/office/drawing/2016/5/9/chartex" xmlns:cx4="http://schemas.microsoft.com/office/drawing/2016/5/10/chartex" xmlns:cx5="http://schemas.microsoft.com/office/drawing/2016/5/11/chartex" xmlns:cx6="http://schemas.microsoft.com/office/drawing/2016/5/12/chartex" xmlns:cx7="http://schemas.microsoft.com/office/drawing/2016/5/13/chartex" xmlns:cx8="http://schemas.microsoft.com/office/drawing/2016/5/14/chartex" xmlns:mc="http://schemas.openxmlformats.org/markup-compatibility/2006" xmlns:aink="http://schemas.microsoft.com/office/drawing/2016/ink" xmlns:am3d="http://schemas.microsoft.com/office/drawing/2017/model3d" xmlns:o="urn:schemas-microsoft-com:office:office" xmlns:oel="http://schemas.microsoft.com/office/2019/extlst" xmlns:r="http://schemas.openxmlformats.org/officeDocument/2006/relationships" xmlns:m="http://schemas.openxmlformats.org/officeDocument/2006/math" xmlns:v="urn:schemas-microsoft-com:vml" xmlns:wp14="http://schemas.microsoft.com/office/word/2010/wordprocessingDrawing" xmlns:wp="http://schemas.openxmlformats.org/drawingml/2006/wordprocessingDrawing" xmlns:w10="urn:schemas-microsoft-com:office:word" xmlns:w="http://schemas.openxmlformats.org/wordprocessingml/2006/main" xmlns:w14="http://schemas.microsoft.com/office/word/2010/wordml" xmlns:w15="http://schemas.microsoft.com/office/word/2012/wordml" xmlns:w16cex="http://schemas.microsoft.com/office/word/2018/wordml/cex" xmlns:w16cid="http://schemas.microsoft.com/office/word/2016/wordml/cid" xmlns:w16="http://schemas.microsoft.com/office/word/2018/wordml" xmlns:w16du="http://schemas.microsoft.com/office/word/2023/wordml/word16du" xmlns:w16sdtdh="http://schemas.microsoft.com/office/word/2020/wordml/sdtdatahash" xmlns:w16sdtfl="http://schemas.microsoft.com/office/word/2024/wordml/sdtformatlock" xmlns:w16se="http://schemas.microsoft.com/office/word/2015/wordml/symex" xmlns:wpg="http://schemas.microsoft.com/office/word/2010/wordprocessingGroup" xmlns:wpi="http://schemas.microsoft.com/office/word/2010/wordprocessingInk" xmlns:wne="http://schemas.microsoft.com/office/word/2006/wordml" xmlns:wps="http://schemas.microsoft.com/office/word/2010/wordprocessingShape" mc:Ignorable="w14 w15 w16se w16cid w16 w16cex w16sdtdh w16sdtfl w16du wp14">
+  <w:endnote w:type="separator" w:id="-1">
     <w:p>
       <w:pPr>
         <w:spacing w:line="240" w:lineRule="auto"/>
@@ -2146,7 +1950,7 @@
       </w:r>
     </w:p>
   </w:endnote>
-  <w:endnote w:type="continuationSeparator" w:id="1">
+  <w:endnote w:type="continuationSeparator" w:id="0">
     <w:p>
       <w:pPr>
         <w:spacing w:line="240" w:lineRule="auto"/>
@@ -2160,21 +1964,21 @@
 </file>
 
 <file path=word/footnotes.xml><?xml version="1.0" encoding="utf-8"?>
-<w:footnotes xmlns:wpc="http://schemas.microsoft.com/office/word/2010/wordprocessingCanvas" xmlns:mc="http://schemas.openxmlformats.org/markup-compatibility/2006" xmlns:o="urn:schemas-microsoft-com:office:office" xmlns:r="http://schemas.openxmlformats.org/officeDocument/2006/relationships" xmlns:m="http://schemas.openxmlformats.org/officeDocument/2006/math" xmlns:v="urn:schemas-microsoft-com:vml" xmlns:wp14="http://schemas.microsoft.com/office/word/2010/wordprocessingDrawing" xmlns:wp="http://schemas.openxmlformats.org/drawingml/2006/wordprocessingDrawing" xmlns:w="http://schemas.openxmlformats.org/wordprocessingml/2006/main" xmlns:w14="http://schemas.microsoft.com/office/word/2010/wordml" xmlns:w15="http://schemas.microsoft.com/office/word/2012/wordml" xmlns:w10="urn:schemas-microsoft-com:office:word" xmlns:wpg="http://schemas.microsoft.com/office/word/2010/wordprocessingGroup" xmlns:wpi="http://schemas.microsoft.com/office/word/2010/wordprocessingInk" xmlns:wne="http://schemas.microsoft.com/office/word/2006/wordml" xmlns:wps="http://schemas.microsoft.com/office/word/2010/wordprocessingShape" xmlns:wpsCustomData="http://www.wps.cn/officeDocument/2013/wpsCustomData" mc:Ignorable="w14 w15 wp14">
-  <w:footnote w:type="separator" w:id="0">
+<w:footnotes xmlns:wpc="http://schemas.microsoft.com/office/word/2010/wordprocessingCanvas" xmlns:cx="http://schemas.microsoft.com/office/drawing/2014/chartex" xmlns:cx1="http://schemas.microsoft.com/office/drawing/2015/9/8/chartex" xmlns:cx2="http://schemas.microsoft.com/office/drawing/2015/10/21/chartex" xmlns:cx3="http://schemas.microsoft.com/office/drawing/2016/5/9/chartex" xmlns:cx4="http://schemas.microsoft.com/office/drawing/2016/5/10/chartex" xmlns:cx5="http://schemas.microsoft.com/office/drawing/2016/5/11/chartex" xmlns:cx6="http://schemas.microsoft.com/office/drawing/2016/5/12/chartex" xmlns:cx7="http://schemas.microsoft.com/office/drawing/2016/5/13/chartex" xmlns:cx8="http://schemas.microsoft.com/office/drawing/2016/5/14/chartex" xmlns:mc="http://schemas.openxmlformats.org/markup-compatibility/2006" xmlns:aink="http://schemas.microsoft.com/office/drawing/2016/ink" xmlns:am3d="http://schemas.microsoft.com/office/drawing/2017/model3d" xmlns:o="urn:schemas-microsoft-com:office:office" xmlns:oel="http://schemas.microsoft.com/office/2019/extlst" xmlns:r="http://schemas.openxmlformats.org/officeDocument/2006/relationships" xmlns:m="http://schemas.openxmlformats.org/officeDocument/2006/math" xmlns:v="urn:schemas-microsoft-com:vml" xmlns:wp14="http://schemas.microsoft.com/office/word/2010/wordprocessingDrawing" xmlns:wp="http://schemas.openxmlformats.org/drawingml/2006/wordprocessingDrawing" xmlns:w10="urn:schemas-microsoft-com:office:word" xmlns:w="http://schemas.openxmlformats.org/wordprocessingml/2006/main" xmlns:w14="http://schemas.microsoft.com/office/word/2010/wordml" xmlns:w15="http://schemas.microsoft.com/office/word/2012/wordml" xmlns:w16cex="http://schemas.microsoft.com/office/word/2018/wordml/cex" xmlns:w16cid="http://schemas.microsoft.com/office/word/2016/wordml/cid" xmlns:w16="http://schemas.microsoft.com/office/word/2018/wordml" xmlns:w16du="http://schemas.microsoft.com/office/word/2023/wordml/word16du" xmlns:w16sdtdh="http://schemas.microsoft.com/office/word/2020/wordml/sdtdatahash" xmlns:w16sdtfl="http://schemas.microsoft.com/office/word/2024/wordml/sdtformatlock" xmlns:w16se="http://schemas.microsoft.com/office/word/2015/wordml/symex" xmlns:wpg="http://schemas.microsoft.com/office/word/2010/wordprocessingGroup" xmlns:wpi="http://schemas.microsoft.com/office/word/2010/wordprocessingInk" xmlns:wne="http://schemas.microsoft.com/office/word/2006/wordml" xmlns:wps="http://schemas.microsoft.com/office/word/2010/wordprocessingShape" mc:Ignorable="w14 w15 w16se w16cid w16 w16cex w16sdtdh w16sdtfl w16du wp14">
+  <w:footnote w:type="separator" w:id="-1">
     <w:p>
       <w:pPr>
-        <w:spacing w:before="0" w:after="0" w:line="259" w:lineRule="auto"/>
+        <w:spacing w:after="0"/>
       </w:pPr>
       <w:r>
         <w:separator/>
       </w:r>
     </w:p>
   </w:footnote>
-  <w:footnote w:type="continuationSeparator" w:id="1">
+  <w:footnote w:type="continuationSeparator" w:id="0">
     <w:p>
       <w:pPr>
-        <w:spacing w:before="0" w:after="0" w:line="259" w:lineRule="auto"/>
+        <w:spacing w:after="0"/>
       </w:pPr>
       <w:r>
         <w:continuationSeparator/>
@@ -2185,292 +1989,420 @@
 </file>
 
 <file path=word/styles.xml><?xml version="1.0" encoding="utf-8"?>
-<w:styles xmlns:mc="http://schemas.openxmlformats.org/markup-compatibility/2006" xmlns:o="urn:schemas-microsoft-com:office:office" xmlns:r="http://schemas.openxmlformats.org/officeDocument/2006/relationships" xmlns:m="http://schemas.openxmlformats.org/officeDocument/2006/math" xmlns:v="urn:schemas-microsoft-com:vml" xmlns:w="http://schemas.openxmlformats.org/wordprocessingml/2006/main" xmlns:w14="http://schemas.microsoft.com/office/word/2010/wordml" xmlns:w10="urn:schemas-microsoft-com:office:word" xmlns:sl="http://schemas.openxmlformats.org/schemaLibrary/2006/main" xmlns:wpsCustomData="http://www.wps.cn/officeDocument/2013/wpsCustomData" mc:Ignorable="w14">
+<w:styles xmlns:mc="http://schemas.openxmlformats.org/markup-compatibility/2006" xmlns:r="http://schemas.openxmlformats.org/officeDocument/2006/relationships" xmlns:w="http://schemas.openxmlformats.org/wordprocessingml/2006/main" xmlns:w14="http://schemas.microsoft.com/office/word/2010/wordml" xmlns:w15="http://schemas.microsoft.com/office/word/2012/wordml" xmlns:w16cex="http://schemas.microsoft.com/office/word/2018/wordml/cex" xmlns:w16cid="http://schemas.microsoft.com/office/word/2016/wordml/cid" xmlns:w16="http://schemas.microsoft.com/office/word/2018/wordml" xmlns:w16du="http://schemas.microsoft.com/office/word/2023/wordml/word16du" xmlns:w16sdtdh="http://schemas.microsoft.com/office/word/2020/wordml/sdtdatahash" xmlns:w16sdtfl="http://schemas.microsoft.com/office/word/2024/wordml/sdtformatlock" xmlns:w16se="http://schemas.microsoft.com/office/word/2015/wordml/symex" mc:Ignorable="w14 w15 w16se w16cid w16 w16cex w16sdtdh w16sdtfl w16du">
   <w:docDefaults>
     <w:rPrDefault>
       <w:rPr>
-        <w:rFonts w:asciiTheme="minorHAnsi" w:hAnsiTheme="minorHAnsi" w:eastAsiaTheme="minorEastAsia" w:cstheme="minorBidi"/>
+        <w:rFonts w:asciiTheme="minorHAnsi" w:eastAsiaTheme="minorEastAsia" w:hAnsiTheme="minorHAnsi" w:cstheme="minorBidi"/>
+        <w:lang w:val="en-IN" w:eastAsia="en-IN" w:bidi="ar-SA"/>
       </w:rPr>
     </w:rPrDefault>
     <w:pPrDefault/>
   </w:docDefaults>
-  <w:latentStyles w:count="260" w:defQFormat="0" w:defUnhideWhenUsed="1" w:defSemiHidden="1" w:defUIPriority="99" w:defLockedState="0">
-    <w:lsdException w:qFormat="1" w:unhideWhenUsed="0" w:uiPriority="0" w:semiHidden="0" w:name="Normal"/>
-    <w:lsdException w:qFormat="1" w:unhideWhenUsed="0" w:uiPriority="9" w:semiHidden="0" w:name="heading 1"/>
-    <w:lsdException w:qFormat="1" w:uiPriority="9" w:name="heading 2"/>
-    <w:lsdException w:qFormat="1" w:uiPriority="9" w:name="heading 3"/>
-    <w:lsdException w:qFormat="1" w:uiPriority="9" w:name="heading 4"/>
-    <w:lsdException w:qFormat="1" w:uiPriority="9" w:name="heading 5"/>
-    <w:lsdException w:qFormat="1" w:uiPriority="9" w:name="heading 6"/>
-    <w:lsdException w:qFormat="1" w:uiPriority="9" w:name="heading 7"/>
-    <w:lsdException w:qFormat="1" w:uiPriority="9" w:name="heading 8"/>
-    <w:lsdException w:qFormat="1" w:uiPriority="9" w:name="heading 9"/>
-    <w:lsdException w:uiPriority="99" w:name="index 1"/>
-    <w:lsdException w:uiPriority="99" w:name="index 2"/>
-    <w:lsdException w:uiPriority="99" w:name="index 3"/>
-    <w:lsdException w:uiPriority="99" w:name="index 4"/>
-    <w:lsdException w:uiPriority="99" w:name="index 5"/>
-    <w:lsdException w:uiPriority="99" w:name="index 6"/>
-    <w:lsdException w:uiPriority="99" w:name="index 7"/>
-    <w:lsdException w:uiPriority="99" w:name="index 8"/>
-    <w:lsdException w:uiPriority="99" w:name="index 9"/>
-    <w:lsdException w:uiPriority="39" w:name="toc 1"/>
-    <w:lsdException w:uiPriority="39" w:name="toc 2"/>
-    <w:lsdException w:uiPriority="39" w:name="toc 3"/>
-    <w:lsdException w:uiPriority="39" w:name="toc 4"/>
-    <w:lsdException w:uiPriority="39" w:name="toc 5"/>
-    <w:lsdException w:uiPriority="39" w:name="toc 6"/>
-    <w:lsdException w:uiPriority="39" w:name="toc 7"/>
-    <w:lsdException w:uiPriority="39" w:name="toc 8"/>
-    <w:lsdException w:uiPriority="39" w:name="toc 9"/>
-    <w:lsdException w:uiPriority="99" w:name="Normal Indent"/>
-    <w:lsdException w:uiPriority="99" w:name="footnote text"/>
-    <w:lsdException w:uiPriority="99" w:name="annotation text"/>
-    <w:lsdException w:uiPriority="99" w:name="header"/>
-    <w:lsdException w:uiPriority="99" w:name="footer"/>
-    <w:lsdException w:uiPriority="99" w:name="index heading"/>
-    <w:lsdException w:qFormat="1" w:uiPriority="35" w:name="caption"/>
-    <w:lsdException w:uiPriority="99" w:name="table of figures"/>
-    <w:lsdException w:uiPriority="99" w:name="envelope address"/>
-    <w:lsdException w:uiPriority="99" w:name="envelope return"/>
-    <w:lsdException w:uiPriority="99" w:name="footnote reference"/>
-    <w:lsdException w:uiPriority="99" w:name="annotation reference"/>
-    <w:lsdException w:uiPriority="99" w:name="line number"/>
-    <w:lsdException w:uiPriority="99" w:name="page number"/>
-    <w:lsdException w:uiPriority="99" w:name="endnote reference"/>
-    <w:lsdException w:uiPriority="99" w:name="endnote text"/>
-    <w:lsdException w:uiPriority="99" w:name="table of authorities"/>
-    <w:lsdException w:uiPriority="99" w:name="macro"/>
-    <w:lsdException w:uiPriority="99" w:name="toa heading"/>
-    <w:lsdException w:uiPriority="99" w:name="List"/>
-    <w:lsdException w:uiPriority="99" w:name="List Bullet"/>
-    <w:lsdException w:uiPriority="99" w:name="List Number"/>
-    <w:lsdException w:uiPriority="99" w:name="List 2"/>
-    <w:lsdException w:uiPriority="99" w:name="List 3"/>
-    <w:lsdException w:uiPriority="99" w:name="List 4"/>
-    <w:lsdException w:uiPriority="99" w:name="List 5"/>
-    <w:lsdException w:uiPriority="99" w:name="List Bullet 2"/>
-    <w:lsdException w:uiPriority="99" w:name="List Bullet 3"/>
-    <w:lsdException w:uiPriority="99" w:name="List Bullet 4"/>
-    <w:lsdException w:uiPriority="99" w:name="List Bullet 5"/>
-    <w:lsdException w:uiPriority="99" w:name="List Number 2"/>
-    <w:lsdException w:uiPriority="99" w:name="List Number 3"/>
-    <w:lsdException w:uiPriority="99" w:name="List Number 4"/>
-    <w:lsdException w:uiPriority="99" w:name="List Number 5"/>
-    <w:lsdException w:qFormat="1" w:unhideWhenUsed="0" w:uiPriority="10" w:semiHidden="0" w:name="Title"/>
-    <w:lsdException w:uiPriority="99" w:name="Closing"/>
-    <w:lsdException w:uiPriority="99" w:name="Signature"/>
-    <w:lsdException w:uiPriority="1" w:name="Default Paragraph Font"/>
-    <w:lsdException w:uiPriority="99" w:name="Body Text"/>
-    <w:lsdException w:uiPriority="99" w:name="Body Text Indent"/>
-    <w:lsdException w:uiPriority="99" w:name="List Continue"/>
-    <w:lsdException w:uiPriority="99" w:name="List Continue 2"/>
-    <w:lsdException w:uiPriority="99" w:name="List Continue 3"/>
-    <w:lsdException w:uiPriority="99" w:name="List Continue 4"/>
-    <w:lsdException w:uiPriority="99" w:name="List Continue 5"/>
-    <w:lsdException w:uiPriority="99" w:name="Message Header"/>
-    <w:lsdException w:qFormat="1" w:unhideWhenUsed="0" w:uiPriority="11" w:semiHidden="0" w:name="Subtitle"/>
-    <w:lsdException w:uiPriority="99" w:name="Salutation"/>
-    <w:lsdException w:uiPriority="99" w:name="Date"/>
-    <w:lsdException w:uiPriority="99" w:name="Body Text First Indent"/>
-    <w:lsdException w:uiPriority="99" w:name="Body Text First Indent 2"/>
-    <w:lsdException w:uiPriority="99" w:name="Note Heading"/>
-    <w:lsdException w:uiPriority="99" w:name="Body Text 2"/>
-    <w:lsdException w:uiPriority="99" w:name="Body Text 3"/>
-    <w:lsdException w:uiPriority="99" w:name="Body Text Indent 2"/>
-    <w:lsdException w:uiPriority="99" w:name="Body Text Indent 3"/>
-    <w:lsdException w:uiPriority="99" w:name="Block Text"/>
-    <w:lsdException w:uiPriority="99" w:name="Hyperlink"/>
-    <w:lsdException w:uiPriority="99" w:name="FollowedHyperlink"/>
-    <w:lsdException w:qFormat="1" w:unhideWhenUsed="0" w:uiPriority="22" w:semiHidden="0" w:name="Strong"/>
-    <w:lsdException w:qFormat="1" w:unhideWhenUsed="0" w:uiPriority="20" w:semiHidden="0" w:name="Emphasis"/>
-    <w:lsdException w:uiPriority="99" w:name="Document Map"/>
-    <w:lsdException w:uiPriority="99" w:name="Plain Text"/>
-    <w:lsdException w:uiPriority="99" w:name="E-mail Signature"/>
-    <w:lsdException w:uiPriority="99" w:name="Normal (Web)"/>
-    <w:lsdException w:uiPriority="99" w:name="HTML Acronym"/>
-    <w:lsdException w:uiPriority="99" w:name="HTML Address"/>
-    <w:lsdException w:uiPriority="99" w:name="HTML Cite"/>
-    <w:lsdException w:uiPriority="99" w:name="HTML Code"/>
-    <w:lsdException w:uiPriority="99" w:name="HTML Definition"/>
-    <w:lsdException w:uiPriority="99" w:name="HTML Keyboard"/>
-    <w:lsdException w:uiPriority="99" w:name="HTML Preformatted"/>
-    <w:lsdException w:uiPriority="99" w:name="HTML Sample"/>
-    <w:lsdException w:uiPriority="99" w:name="HTML Typewriter"/>
-    <w:lsdException w:uiPriority="99" w:name="HTML Variable"/>
-    <w:lsdException w:uiPriority="99" w:name="Normal Table"/>
-    <w:lsdException w:uiPriority="99" w:name="annotation subject"/>
-    <w:lsdException w:uiPriority="99" w:name="Table Simple 1"/>
-    <w:lsdException w:uiPriority="99" w:name="Table Simple 2"/>
-    <w:lsdException w:uiPriority="99" w:name="Table Simple 3"/>
-    <w:lsdException w:uiPriority="99" w:name="Table Classic 1"/>
-    <w:lsdException w:uiPriority="99" w:name="Table Classic 2"/>
-    <w:lsdException w:uiPriority="99" w:name="Table Classic 3"/>
-    <w:lsdException w:uiPriority="99" w:name="Table Classic 4"/>
-    <w:lsdException w:uiPriority="99" w:name="Table Colorful 1"/>
-    <w:lsdException w:uiPriority="99" w:name="Table Colorful 2"/>
-    <w:lsdException w:uiPriority="99" w:name="Table Colorful 3"/>
-    <w:lsdException w:uiPriority="99" w:name="Table Columns 1"/>
-    <w:lsdException w:uiPriority="99" w:name="Table Columns 2"/>
-    <w:lsdException w:uiPriority="99" w:name="Table Columns 3"/>
-    <w:lsdException w:uiPriority="99" w:name="Table Columns 4"/>
-    <w:lsdException w:uiPriority="99" w:name="Table Columns 5"/>
-    <w:lsdException w:uiPriority="99" w:name="Table Grid 1"/>
-    <w:lsdException w:uiPriority="99" w:name="Table Grid 2"/>
-    <w:lsdException w:uiPriority="99" w:name="Table Grid 3"/>
-    <w:lsdException w:uiPriority="99" w:name="Table Grid 4"/>
-    <w:lsdException w:uiPriority="99" w:name="Table Grid 5"/>
-    <w:lsdException w:uiPriority="99" w:name="Table Grid 6"/>
-    <w:lsdException w:uiPriority="99" w:name="Table Grid 7"/>
-    <w:lsdException w:uiPriority="99" w:name="Table Grid 8"/>
-    <w:lsdException w:uiPriority="99" w:name="Table List 1"/>
-    <w:lsdException w:uiPriority="99" w:name="Table List 2"/>
-    <w:lsdException w:uiPriority="99" w:name="Table List 3"/>
-    <w:lsdException w:uiPriority="99" w:name="Table List 4"/>
-    <w:lsdException w:uiPriority="99" w:name="Table List 5"/>
-    <w:lsdException w:uiPriority="99" w:name="Table List 6"/>
-    <w:lsdException w:uiPriority="99" w:name="Table List 7"/>
-    <w:lsdException w:uiPriority="99" w:name="Table List 8"/>
-    <w:lsdException w:uiPriority="99" w:name="Table 3D effects 1"/>
-    <w:lsdException w:uiPriority="99" w:name="Table 3D effects 2"/>
-    <w:lsdException w:uiPriority="99" w:name="Table 3D effects 3"/>
-    <w:lsdException w:uiPriority="99" w:name="Table Contemporary"/>
-    <w:lsdException w:uiPriority="99" w:name="Table Elegant"/>
-    <w:lsdException w:uiPriority="99" w:name="Table Professional"/>
-    <w:lsdException w:uiPriority="99" w:name="Table Subtle 1"/>
-    <w:lsdException w:uiPriority="99" w:name="Table Subtle 2"/>
-    <w:lsdException w:uiPriority="99" w:name="Table Web 1"/>
-    <w:lsdException w:uiPriority="99" w:name="Table Web 2"/>
-    <w:lsdException w:uiPriority="99" w:name="Table Web 3"/>
-    <w:lsdException w:uiPriority="99" w:name="Balloon Text"/>
-    <w:lsdException w:unhideWhenUsed="0" w:uiPriority="39" w:semiHidden="0" w:name="Table Grid"/>
-    <w:lsdException w:uiPriority="99" w:name="Table Theme"/>
-    <w:lsdException w:unhideWhenUsed="0" w:uiPriority="60" w:semiHidden="0" w:name="Light Shading"/>
-    <w:lsdException w:unhideWhenUsed="0" w:uiPriority="61" w:semiHidden="0" w:name="Light List"/>
-    <w:lsdException w:unhideWhenUsed="0" w:uiPriority="62" w:semiHidden="0" w:name="Light Grid"/>
-    <w:lsdException w:unhideWhenUsed="0" w:uiPriority="63" w:semiHidden="0" w:name="Medium Shading 1"/>
-    <w:lsdException w:unhideWhenUsed="0" w:uiPriority="64" w:semiHidden="0" w:name="Medium Shading 2"/>
-    <w:lsdException w:unhideWhenUsed="0" w:uiPriority="65" w:semiHidden="0" w:name="Medium List 1"/>
-    <w:lsdException w:unhideWhenUsed="0" w:uiPriority="66" w:semiHidden="0" w:name="Medium List 2"/>
-    <w:lsdException w:unhideWhenUsed="0" w:uiPriority="67" w:semiHidden="0" w:name="Medium Grid 1"/>
-    <w:lsdException w:unhideWhenUsed="0" w:uiPriority="68" w:semiHidden="0" w:name="Medium Grid 2"/>
-    <w:lsdException w:unhideWhenUsed="0" w:uiPriority="69" w:semiHidden="0" w:name="Medium Grid 3"/>
-    <w:lsdException w:unhideWhenUsed="0" w:uiPriority="70" w:semiHidden="0" w:name="Dark List"/>
-    <w:lsdException w:unhideWhenUsed="0" w:uiPriority="71" w:semiHidden="0" w:name="Colorful Shading"/>
-    <w:lsdException w:unhideWhenUsed="0" w:uiPriority="72" w:semiHidden="0" w:name="Colorful List"/>
-    <w:lsdException w:unhideWhenUsed="0" w:uiPriority="73" w:semiHidden="0" w:name="Colorful Grid"/>
-    <w:lsdException w:unhideWhenUsed="0" w:uiPriority="60" w:semiHidden="0" w:name="Light Shading Accent 1"/>
-    <w:lsdException w:unhideWhenUsed="0" w:uiPriority="61" w:semiHidden="0" w:name="Light List Accent 1"/>
-    <w:lsdException w:unhideWhenUsed="0" w:uiPriority="62" w:semiHidden="0" w:name="Light Grid Accent 1"/>
-    <w:lsdException w:unhideWhenUsed="0" w:uiPriority="63" w:semiHidden="0" w:name="Medium Shading 1 Accent 1"/>
-    <w:lsdException w:unhideWhenUsed="0" w:uiPriority="64" w:semiHidden="0" w:name="Medium Shading 2 Accent 1"/>
-    <w:lsdException w:unhideWhenUsed="0" w:uiPriority="65" w:semiHidden="0" w:name="Medium List 1 Accent 1"/>
-    <w:lsdException w:unhideWhenUsed="0" w:uiPriority="66" w:semiHidden="0" w:name="Medium List 2 Accent 1"/>
-    <w:lsdException w:unhideWhenUsed="0" w:uiPriority="67" w:semiHidden="0" w:name="Medium Grid 1 Accent 1"/>
-    <w:lsdException w:unhideWhenUsed="0" w:uiPriority="68" w:semiHidden="0" w:name="Medium Grid 2 Accent 1"/>
-    <w:lsdException w:unhideWhenUsed="0" w:uiPriority="69" w:semiHidden="0" w:name="Medium Grid 3 Accent 1"/>
-    <w:lsdException w:unhideWhenUsed="0" w:uiPriority="70" w:semiHidden="0" w:name="Dark List Accent 1"/>
-    <w:lsdException w:unhideWhenUsed="0" w:uiPriority="71" w:semiHidden="0" w:name="Colorful Shading Accent 1"/>
-    <w:lsdException w:unhideWhenUsed="0" w:uiPriority="72" w:semiHidden="0" w:name="Colorful List Accent 1"/>
-    <w:lsdException w:unhideWhenUsed="0" w:uiPriority="73" w:semiHidden="0" w:name="Colorful Grid Accent 1"/>
-    <w:lsdException w:unhideWhenUsed="0" w:uiPriority="60" w:semiHidden="0" w:name="Light Shading Accent 2"/>
-    <w:lsdException w:unhideWhenUsed="0" w:uiPriority="61" w:semiHidden="0" w:name="Light List Accent 2"/>
-    <w:lsdException w:unhideWhenUsed="0" w:uiPriority="62" w:semiHidden="0" w:name="Light Grid Accent 2"/>
-    <w:lsdException w:unhideWhenUsed="0" w:uiPriority="63" w:semiHidden="0" w:name="Medium Shading 1 Accent 2"/>
-    <w:lsdException w:unhideWhenUsed="0" w:uiPriority="64" w:semiHidden="0" w:name="Medium Shading 2 Accent 2"/>
-    <w:lsdException w:unhideWhenUsed="0" w:uiPriority="65" w:semiHidden="0" w:name="Medium List 1 Accent 2"/>
-    <w:lsdException w:unhideWhenUsed="0" w:uiPriority="66" w:semiHidden="0" w:name="Medium List 2 Accent 2"/>
-    <w:lsdException w:unhideWhenUsed="0" w:uiPriority="67" w:semiHidden="0" w:name="Medium Grid 1 Accent 2"/>
-    <w:lsdException w:unhideWhenUsed="0" w:uiPriority="68" w:semiHidden="0" w:name="Medium Grid 2 Accent 2"/>
-    <w:lsdException w:unhideWhenUsed="0" w:uiPriority="69" w:semiHidden="0" w:name="Medium Grid 3 Accent 2"/>
-    <w:lsdException w:unhideWhenUsed="0" w:uiPriority="70" w:semiHidden="0" w:name="Dark List Accent 2"/>
-    <w:lsdException w:unhideWhenUsed="0" w:uiPriority="71" w:semiHidden="0" w:name="Colorful Shading Accent 2"/>
-    <w:lsdException w:unhideWhenUsed="0" w:uiPriority="72" w:semiHidden="0" w:name="Colorful List Accent 2"/>
-    <w:lsdException w:unhideWhenUsed="0" w:uiPriority="73" w:semiHidden="0" w:name="Colorful Grid Accent 2"/>
-    <w:lsdException w:unhideWhenUsed="0" w:uiPriority="60" w:semiHidden="0" w:name="Light Shading Accent 3"/>
-    <w:lsdException w:unhideWhenUsed="0" w:uiPriority="61" w:semiHidden="0" w:name="Light List Accent 3"/>
-    <w:lsdException w:unhideWhenUsed="0" w:uiPriority="62" w:semiHidden="0" w:name="Light Grid Accent 3"/>
-    <w:lsdException w:unhideWhenUsed="0" w:uiPriority="63" w:semiHidden="0" w:name="Medium Shading 1 Accent 3"/>
-    <w:lsdException w:unhideWhenUsed="0" w:uiPriority="64" w:semiHidden="0" w:name="Medium Shading 2 Accent 3"/>
-    <w:lsdException w:unhideWhenUsed="0" w:uiPriority="65" w:semiHidden="0" w:name="Medium List 1 Accent 3"/>
-    <w:lsdException w:unhideWhenUsed="0" w:uiPriority="66" w:semiHidden="0" w:name="Medium List 2 Accent 3"/>
-    <w:lsdException w:unhideWhenUsed="0" w:uiPriority="67" w:semiHidden="0" w:name="Medium Grid 1 Accent 3"/>
-    <w:lsdException w:unhideWhenUsed="0" w:uiPriority="68" w:semiHidden="0" w:name="Medium Grid 2 Accent 3"/>
-    <w:lsdException w:unhideWhenUsed="0" w:uiPriority="69" w:semiHidden="0" w:name="Medium Grid 3 Accent 3"/>
-    <w:lsdException w:unhideWhenUsed="0" w:uiPriority="70" w:semiHidden="0" w:name="Dark List Accent 3"/>
-    <w:lsdException w:unhideWhenUsed="0" w:uiPriority="71" w:semiHidden="0" w:name="Colorful Shading Accent 3"/>
-    <w:lsdException w:unhideWhenUsed="0" w:uiPriority="72" w:semiHidden="0" w:name="Colorful List Accent 3"/>
-    <w:lsdException w:unhideWhenUsed="0" w:uiPriority="73" w:semiHidden="0" w:name="Colorful Grid Accent 3"/>
-    <w:lsdException w:unhideWhenUsed="0" w:uiPriority="60" w:semiHidden="0" w:name="Light Shading Accent 4"/>
-    <w:lsdException w:unhideWhenUsed="0" w:uiPriority="61" w:semiHidden="0" w:name="Light List Accent 4"/>
-    <w:lsdException w:unhideWhenUsed="0" w:uiPriority="62" w:semiHidden="0" w:name="Light Grid Accent 4"/>
-    <w:lsdException w:unhideWhenUsed="0" w:uiPriority="63" w:semiHidden="0" w:name="Medium Shading 1 Accent 4"/>
-    <w:lsdException w:unhideWhenUsed="0" w:uiPriority="64" w:semiHidden="0" w:name="Medium Shading 2 Accent 4"/>
-    <w:lsdException w:unhideWhenUsed="0" w:uiPriority="65" w:semiHidden="0" w:name="Medium List 1 Accent 4"/>
-    <w:lsdException w:unhideWhenUsed="0" w:uiPriority="66" w:semiHidden="0" w:name="Medium List 2 Accent 4"/>
-    <w:lsdException w:unhideWhenUsed="0" w:uiPriority="67" w:semiHidden="0" w:name="Medium Grid 1 Accent 4"/>
-    <w:lsdException w:unhideWhenUsed="0" w:uiPriority="68" w:semiHidden="0" w:name="Medium Grid 2 Accent 4"/>
-    <w:lsdException w:unhideWhenUsed="0" w:uiPriority="69" w:semiHidden="0" w:name="Medium Grid 3 Accent 4"/>
-    <w:lsdException w:unhideWhenUsed="0" w:uiPriority="70" w:semiHidden="0" w:name="Dark List Accent 4"/>
-    <w:lsdException w:unhideWhenUsed="0" w:uiPriority="71" w:semiHidden="0" w:name="Colorful Shading Accent 4"/>
-    <w:lsdException w:unhideWhenUsed="0" w:uiPriority="72" w:semiHidden="0" w:name="Colorful List Accent 4"/>
-    <w:lsdException w:unhideWhenUsed="0" w:uiPriority="73" w:semiHidden="0" w:name="Colorful Grid Accent 4"/>
-    <w:lsdException w:unhideWhenUsed="0" w:uiPriority="60" w:semiHidden="0" w:name="Light Shading Accent 5"/>
-    <w:lsdException w:unhideWhenUsed="0" w:uiPriority="61" w:semiHidden="0" w:name="Light List Accent 5"/>
-    <w:lsdException w:unhideWhenUsed="0" w:uiPriority="62" w:semiHidden="0" w:name="Light Grid Accent 5"/>
-    <w:lsdException w:unhideWhenUsed="0" w:uiPriority="63" w:semiHidden="0" w:name="Medium Shading 1 Accent 5"/>
-    <w:lsdException w:unhideWhenUsed="0" w:uiPriority="64" w:semiHidden="0" w:name="Medium Shading 2 Accent 5"/>
-    <w:lsdException w:unhideWhenUsed="0" w:uiPriority="65" w:semiHidden="0" w:name="Medium List 1 Accent 5"/>
-    <w:lsdException w:unhideWhenUsed="0" w:uiPriority="66" w:semiHidden="0" w:name="Medium List 2 Accent 5"/>
-    <w:lsdException w:unhideWhenUsed="0" w:uiPriority="67" w:semiHidden="0" w:name="Medium Grid 1 Accent 5"/>
-    <w:lsdException w:unhideWhenUsed="0" w:uiPriority="68" w:semiHidden="0" w:name="Medium Grid 2 Accent 5"/>
-    <w:lsdException w:unhideWhenUsed="0" w:uiPriority="69" w:semiHidden="0" w:name="Medium Grid 3 Accent 5"/>
-    <w:lsdException w:unhideWhenUsed="0" w:uiPriority="70" w:semiHidden="0" w:name="Dark List Accent 5"/>
-    <w:lsdException w:unhideWhenUsed="0" w:uiPriority="71" w:semiHidden="0" w:name="Colorful Shading Accent 5"/>
-    <w:lsdException w:unhideWhenUsed="0" w:uiPriority="72" w:semiHidden="0" w:name="Colorful List Accent 5"/>
-    <w:lsdException w:unhideWhenUsed="0" w:uiPriority="73" w:semiHidden="0" w:name="Colorful Grid Accent 5"/>
-    <w:lsdException w:unhideWhenUsed="0" w:uiPriority="60" w:semiHidden="0" w:name="Light Shading Accent 6"/>
-    <w:lsdException w:unhideWhenUsed="0" w:uiPriority="61" w:semiHidden="0" w:name="Light List Accent 6"/>
-    <w:lsdException w:unhideWhenUsed="0" w:uiPriority="62" w:semiHidden="0" w:name="Light Grid Accent 6"/>
-    <w:lsdException w:unhideWhenUsed="0" w:uiPriority="63" w:semiHidden="0" w:name="Medium Shading 1 Accent 6"/>
-    <w:lsdException w:unhideWhenUsed="0" w:uiPriority="64" w:semiHidden="0" w:name="Medium Shading 2 Accent 6"/>
-    <w:lsdException w:unhideWhenUsed="0" w:uiPriority="65" w:semiHidden="0" w:name="Medium List 1 Accent 6"/>
-    <w:lsdException w:unhideWhenUsed="0" w:uiPriority="66" w:semiHidden="0" w:name="Medium List 2 Accent 6"/>
-    <w:lsdException w:unhideWhenUsed="0" w:uiPriority="67" w:semiHidden="0" w:name="Medium Grid 1 Accent 6"/>
-    <w:lsdException w:unhideWhenUsed="0" w:uiPriority="68" w:semiHidden="0" w:name="Medium Grid 2 Accent 6"/>
-    <w:lsdException w:unhideWhenUsed="0" w:uiPriority="69" w:semiHidden="0" w:name="Medium Grid 3 Accent 6"/>
-    <w:lsdException w:unhideWhenUsed="0" w:uiPriority="70" w:semiHidden="0" w:name="Dark List Accent 6"/>
-    <w:lsdException w:unhideWhenUsed="0" w:uiPriority="71" w:semiHidden="0" w:name="Colorful Shading Accent 6"/>
-    <w:lsdException w:unhideWhenUsed="0" w:uiPriority="72" w:semiHidden="0" w:name="Colorful List Accent 6"/>
-    <w:lsdException w:unhideWhenUsed="0" w:uiPriority="73" w:semiHidden="0" w:name="Colorful Grid Accent 6"/>
+  <w:latentStyles w:defLockedState="0" w:defUIPriority="99" w:defSemiHidden="0" w:defUnhideWhenUsed="0" w:defQFormat="0" w:count="376">
+    <w:lsdException w:name="Normal" w:uiPriority="0" w:qFormat="1"/>
+    <w:lsdException w:name="heading 1" w:uiPriority="9" w:qFormat="1"/>
+    <w:lsdException w:name="heading 2" w:semiHidden="1" w:uiPriority="9" w:unhideWhenUsed="1" w:qFormat="1"/>
+    <w:lsdException w:name="heading 3" w:semiHidden="1" w:uiPriority="9" w:unhideWhenUsed="1" w:qFormat="1"/>
+    <w:lsdException w:name="heading 4" w:semiHidden="1" w:uiPriority="9" w:unhideWhenUsed="1" w:qFormat="1"/>
+    <w:lsdException w:name="heading 5" w:semiHidden="1" w:uiPriority="9" w:unhideWhenUsed="1" w:qFormat="1"/>
+    <w:lsdException w:name="heading 6" w:semiHidden="1" w:uiPriority="9" w:unhideWhenUsed="1" w:qFormat="1"/>
+    <w:lsdException w:name="heading 7" w:semiHidden="1" w:uiPriority="9" w:unhideWhenUsed="1" w:qFormat="1"/>
+    <w:lsdException w:name="heading 8" w:semiHidden="1" w:uiPriority="9" w:unhideWhenUsed="1" w:qFormat="1"/>
+    <w:lsdException w:name="heading 9" w:semiHidden="1" w:uiPriority="9" w:unhideWhenUsed="1" w:qFormat="1"/>
+    <w:lsdException w:name="index 1" w:semiHidden="1" w:unhideWhenUsed="1"/>
+    <w:lsdException w:name="index 2" w:semiHidden="1" w:unhideWhenUsed="1"/>
+    <w:lsdException w:name="index 3" w:semiHidden="1" w:unhideWhenUsed="1"/>
+    <w:lsdException w:name="index 4" w:semiHidden="1" w:unhideWhenUsed="1"/>
+    <w:lsdException w:name="index 5" w:semiHidden="1" w:unhideWhenUsed="1"/>
+    <w:lsdException w:name="index 6" w:semiHidden="1" w:unhideWhenUsed="1"/>
+    <w:lsdException w:name="index 7" w:semiHidden="1" w:unhideWhenUsed="1"/>
+    <w:lsdException w:name="index 8" w:semiHidden="1" w:unhideWhenUsed="1"/>
+    <w:lsdException w:name="index 9" w:semiHidden="1" w:unhideWhenUsed="1"/>
+    <w:lsdException w:name="toc 1" w:semiHidden="1" w:uiPriority="39" w:unhideWhenUsed="1"/>
+    <w:lsdException w:name="toc 2" w:semiHidden="1" w:uiPriority="39" w:unhideWhenUsed="1"/>
+    <w:lsdException w:name="toc 3" w:semiHidden="1" w:uiPriority="39" w:unhideWhenUsed="1"/>
+    <w:lsdException w:name="toc 4" w:semiHidden="1" w:uiPriority="39" w:unhideWhenUsed="1"/>
+    <w:lsdException w:name="toc 5" w:semiHidden="1" w:uiPriority="39" w:unhideWhenUsed="1"/>
+    <w:lsdException w:name="toc 6" w:semiHidden="1" w:uiPriority="39" w:unhideWhenUsed="1"/>
+    <w:lsdException w:name="toc 7" w:semiHidden="1" w:uiPriority="39" w:unhideWhenUsed="1"/>
+    <w:lsdException w:name="toc 8" w:semiHidden="1" w:uiPriority="39" w:unhideWhenUsed="1"/>
+    <w:lsdException w:name="toc 9" w:semiHidden="1" w:uiPriority="39" w:unhideWhenUsed="1"/>
+    <w:lsdException w:name="Normal Indent" w:semiHidden="1" w:unhideWhenUsed="1"/>
+    <w:lsdException w:name="footnote text" w:semiHidden="1" w:unhideWhenUsed="1"/>
+    <w:lsdException w:name="annotation text" w:semiHidden="1" w:unhideWhenUsed="1"/>
+    <w:lsdException w:name="header" w:semiHidden="1" w:unhideWhenUsed="1"/>
+    <w:lsdException w:name="footer" w:semiHidden="1" w:unhideWhenUsed="1"/>
+    <w:lsdException w:name="index heading" w:semiHidden="1" w:unhideWhenUsed="1"/>
+    <w:lsdException w:name="caption" w:semiHidden="1" w:uiPriority="35" w:unhideWhenUsed="1" w:qFormat="1"/>
+    <w:lsdException w:name="table of figures" w:semiHidden="1" w:unhideWhenUsed="1"/>
+    <w:lsdException w:name="envelope address" w:semiHidden="1" w:unhideWhenUsed="1"/>
+    <w:lsdException w:name="envelope return" w:semiHidden="1" w:unhideWhenUsed="1"/>
+    <w:lsdException w:name="footnote reference" w:semiHidden="1" w:unhideWhenUsed="1"/>
+    <w:lsdException w:name="annotation reference" w:semiHidden="1" w:unhideWhenUsed="1"/>
+    <w:lsdException w:name="line number" w:semiHidden="1" w:unhideWhenUsed="1"/>
+    <w:lsdException w:name="page number" w:semiHidden="1" w:unhideWhenUsed="1"/>
+    <w:lsdException w:name="endnote reference" w:semiHidden="1" w:unhideWhenUsed="1"/>
+    <w:lsdException w:name="endnote text" w:semiHidden="1" w:unhideWhenUsed="1"/>
+    <w:lsdException w:name="table of authorities" w:semiHidden="1" w:unhideWhenUsed="1"/>
+    <w:lsdException w:name="macro" w:semiHidden="1" w:unhideWhenUsed="1"/>
+    <w:lsdException w:name="toa heading" w:semiHidden="1" w:unhideWhenUsed="1"/>
+    <w:lsdException w:name="List" w:semiHidden="1" w:unhideWhenUsed="1"/>
+    <w:lsdException w:name="List Bullet" w:semiHidden="1" w:unhideWhenUsed="1"/>
+    <w:lsdException w:name="List Number" w:semiHidden="1" w:unhideWhenUsed="1"/>
+    <w:lsdException w:name="List 2" w:semiHidden="1" w:unhideWhenUsed="1"/>
+    <w:lsdException w:name="List 3" w:semiHidden="1" w:unhideWhenUsed="1"/>
+    <w:lsdException w:name="List 4" w:semiHidden="1" w:unhideWhenUsed="1"/>
+    <w:lsdException w:name="List 5" w:semiHidden="1" w:unhideWhenUsed="1"/>
+    <w:lsdException w:name="List Bullet 2" w:semiHidden="1" w:unhideWhenUsed="1"/>
+    <w:lsdException w:name="List Bullet 3" w:semiHidden="1" w:unhideWhenUsed="1"/>
+    <w:lsdException w:name="List Bullet 4" w:semiHidden="1" w:unhideWhenUsed="1"/>
+    <w:lsdException w:name="List Bullet 5" w:semiHidden="1" w:unhideWhenUsed="1"/>
+    <w:lsdException w:name="List Number 2" w:semiHidden="1" w:unhideWhenUsed="1"/>
+    <w:lsdException w:name="List Number 3" w:semiHidden="1" w:unhideWhenUsed="1"/>
+    <w:lsdException w:name="List Number 4" w:semiHidden="1" w:unhideWhenUsed="1"/>
+    <w:lsdException w:name="List Number 5" w:semiHidden="1" w:unhideWhenUsed="1"/>
+    <w:lsdException w:name="Title" w:uiPriority="10" w:qFormat="1"/>
+    <w:lsdException w:name="Closing" w:semiHidden="1" w:unhideWhenUsed="1"/>
+    <w:lsdException w:name="Signature" w:semiHidden="1" w:unhideWhenUsed="1"/>
+    <w:lsdException w:name="Default Paragraph Font" w:semiHidden="1" w:uiPriority="1" w:unhideWhenUsed="1"/>
+    <w:lsdException w:name="Body Text" w:semiHidden="1" w:unhideWhenUsed="1"/>
+    <w:lsdException w:name="Body Text Indent" w:semiHidden="1" w:unhideWhenUsed="1"/>
+    <w:lsdException w:name="List Continue" w:semiHidden="1" w:unhideWhenUsed="1"/>
+    <w:lsdException w:name="List Continue 2" w:semiHidden="1" w:unhideWhenUsed="1"/>
+    <w:lsdException w:name="List Continue 3" w:semiHidden="1" w:unhideWhenUsed="1"/>
+    <w:lsdException w:name="List Continue 4" w:semiHidden="1" w:unhideWhenUsed="1"/>
+    <w:lsdException w:name="List Continue 5" w:semiHidden="1" w:unhideWhenUsed="1"/>
+    <w:lsdException w:name="Message Header" w:semiHidden="1" w:unhideWhenUsed="1"/>
+    <w:lsdException w:name="Subtitle" w:uiPriority="11" w:qFormat="1"/>
+    <w:lsdException w:name="Salutation" w:semiHidden="1" w:unhideWhenUsed="1"/>
+    <w:lsdException w:name="Date" w:semiHidden="1" w:unhideWhenUsed="1"/>
+    <w:lsdException w:name="Body Text First Indent" w:semiHidden="1" w:unhideWhenUsed="1"/>
+    <w:lsdException w:name="Body Text First Indent 2" w:semiHidden="1" w:unhideWhenUsed="1"/>
+    <w:lsdException w:name="Note Heading" w:semiHidden="1" w:unhideWhenUsed="1"/>
+    <w:lsdException w:name="Body Text 2" w:semiHidden="1" w:unhideWhenUsed="1"/>
+    <w:lsdException w:name="Body Text 3" w:semiHidden="1" w:unhideWhenUsed="1"/>
+    <w:lsdException w:name="Body Text Indent 2" w:semiHidden="1" w:unhideWhenUsed="1"/>
+    <w:lsdException w:name="Body Text Indent 3" w:semiHidden="1" w:unhideWhenUsed="1"/>
+    <w:lsdException w:name="Block Text" w:semiHidden="1" w:unhideWhenUsed="1"/>
+    <w:lsdException w:name="Hyperlink" w:semiHidden="1" w:unhideWhenUsed="1"/>
+    <w:lsdException w:name="FollowedHyperlink" w:semiHidden="1" w:unhideWhenUsed="1"/>
+    <w:lsdException w:name="Strong" w:uiPriority="22" w:qFormat="1"/>
+    <w:lsdException w:name="Emphasis" w:uiPriority="20" w:qFormat="1"/>
+    <w:lsdException w:name="Document Map" w:semiHidden="1" w:unhideWhenUsed="1"/>
+    <w:lsdException w:name="Plain Text" w:semiHidden="1" w:unhideWhenUsed="1"/>
+    <w:lsdException w:name="E-mail Signature" w:semiHidden="1" w:unhideWhenUsed="1"/>
+    <w:lsdException w:name="HTML Top of Form" w:semiHidden="1" w:unhideWhenUsed="1"/>
+    <w:lsdException w:name="HTML Bottom of Form" w:semiHidden="1" w:unhideWhenUsed="1"/>
+    <w:lsdException w:name="Normal (Web)" w:semiHidden="1" w:unhideWhenUsed="1"/>
+    <w:lsdException w:name="HTML Acronym" w:semiHidden="1" w:unhideWhenUsed="1"/>
+    <w:lsdException w:name="HTML Address" w:semiHidden="1" w:unhideWhenUsed="1"/>
+    <w:lsdException w:name="HTML Cite" w:semiHidden="1" w:unhideWhenUsed="1"/>
+    <w:lsdException w:name="HTML Code" w:semiHidden="1" w:unhideWhenUsed="1"/>
+    <w:lsdException w:name="HTML Definition" w:semiHidden="1" w:unhideWhenUsed="1"/>
+    <w:lsdException w:name="HTML Keyboard" w:semiHidden="1" w:unhideWhenUsed="1"/>
+    <w:lsdException w:name="HTML Preformatted" w:semiHidden="1" w:unhideWhenUsed="1"/>
+    <w:lsdException w:name="HTML Sample" w:semiHidden="1" w:unhideWhenUsed="1"/>
+    <w:lsdException w:name="HTML Typewriter" w:semiHidden="1" w:unhideWhenUsed="1"/>
+    <w:lsdException w:name="HTML Variable" w:semiHidden="1" w:unhideWhenUsed="1"/>
+    <w:lsdException w:name="Normal Table" w:semiHidden="1" w:unhideWhenUsed="1"/>
+    <w:lsdException w:name="annotation subject" w:semiHidden="1" w:unhideWhenUsed="1"/>
+    <w:lsdException w:name="No List" w:semiHidden="1" w:unhideWhenUsed="1"/>
+    <w:lsdException w:name="Outline List 1" w:semiHidden="1" w:unhideWhenUsed="1"/>
+    <w:lsdException w:name="Outline List 2" w:semiHidden="1" w:unhideWhenUsed="1"/>
+    <w:lsdException w:name="Outline List 3" w:semiHidden="1" w:unhideWhenUsed="1"/>
+    <w:lsdException w:name="Table Simple 1" w:semiHidden="1" w:unhideWhenUsed="1"/>
+    <w:lsdException w:name="Table Simple 2" w:semiHidden="1" w:unhideWhenUsed="1"/>
+    <w:lsdException w:name="Table Simple 3" w:semiHidden="1" w:unhideWhenUsed="1"/>
+    <w:lsdException w:name="Table Classic 1" w:semiHidden="1" w:unhideWhenUsed="1"/>
+    <w:lsdException w:name="Table Classic 2" w:semiHidden="1" w:unhideWhenUsed="1"/>
+    <w:lsdException w:name="Table Classic 3" w:semiHidden="1" w:unhideWhenUsed="1"/>
+    <w:lsdException w:name="Table Classic 4" w:semiHidden="1" w:unhideWhenUsed="1"/>
+    <w:lsdException w:name="Table Colorful 1" w:semiHidden="1" w:unhideWhenUsed="1"/>
+    <w:lsdException w:name="Table Colorful 2" w:semiHidden="1" w:unhideWhenUsed="1"/>
+    <w:lsdException w:name="Table Colorful 3" w:semiHidden="1" w:unhideWhenUsed="1"/>
+    <w:lsdException w:name="Table Columns 1" w:semiHidden="1" w:unhideWhenUsed="1"/>
+    <w:lsdException w:name="Table Columns 2" w:semiHidden="1" w:unhideWhenUsed="1"/>
+    <w:lsdException w:name="Table Columns 3" w:semiHidden="1" w:unhideWhenUsed="1"/>
+    <w:lsdException w:name="Table Columns 4" w:semiHidden="1" w:unhideWhenUsed="1"/>
+    <w:lsdException w:name="Table Columns 5" w:semiHidden="1" w:unhideWhenUsed="1"/>
+    <w:lsdException w:name="Table Grid 1" w:semiHidden="1" w:unhideWhenUsed="1"/>
+    <w:lsdException w:name="Table Grid 2" w:semiHidden="1" w:unhideWhenUsed="1"/>
+    <w:lsdException w:name="Table Grid 3" w:semiHidden="1" w:unhideWhenUsed="1"/>
+    <w:lsdException w:name="Table Grid 4" w:semiHidden="1" w:unhideWhenUsed="1"/>
+    <w:lsdException w:name="Table Grid 5" w:semiHidden="1" w:unhideWhenUsed="1"/>
+    <w:lsdException w:name="Table Grid 6" w:semiHidden="1" w:unhideWhenUsed="1"/>
+    <w:lsdException w:name="Table Grid 7" w:semiHidden="1" w:unhideWhenUsed="1"/>
+    <w:lsdException w:name="Table Grid 8" w:semiHidden="1" w:unhideWhenUsed="1"/>
+    <w:lsdException w:name="Table List 1" w:semiHidden="1" w:unhideWhenUsed="1"/>
+    <w:lsdException w:name="Table List 2" w:semiHidden="1" w:unhideWhenUsed="1"/>
+    <w:lsdException w:name="Table List 3" w:semiHidden="1" w:unhideWhenUsed="1"/>
+    <w:lsdException w:name="Table List 4" w:semiHidden="1" w:unhideWhenUsed="1"/>
+    <w:lsdException w:name="Table List 5" w:semiHidden="1" w:unhideWhenUsed="1"/>
+    <w:lsdException w:name="Table List 6" w:semiHidden="1" w:unhideWhenUsed="1"/>
+    <w:lsdException w:name="Table List 7" w:semiHidden="1" w:unhideWhenUsed="1"/>
+    <w:lsdException w:name="Table List 8" w:semiHidden="1" w:unhideWhenUsed="1"/>
+    <w:lsdException w:name="Table 3D effects 1" w:semiHidden="1" w:unhideWhenUsed="1"/>
+    <w:lsdException w:name="Table 3D effects 2" w:semiHidden="1" w:unhideWhenUsed="1"/>
+    <w:lsdException w:name="Table 3D effects 3" w:semiHidden="1" w:unhideWhenUsed="1"/>
+    <w:lsdException w:name="Table Contemporary" w:semiHidden="1" w:unhideWhenUsed="1"/>
+    <w:lsdException w:name="Table Elegant" w:semiHidden="1" w:unhideWhenUsed="1"/>
+    <w:lsdException w:name="Table Professional" w:semiHidden="1" w:unhideWhenUsed="1"/>
+    <w:lsdException w:name="Table Subtle 1" w:semiHidden="1" w:unhideWhenUsed="1"/>
+    <w:lsdException w:name="Table Subtle 2" w:semiHidden="1" w:unhideWhenUsed="1"/>
+    <w:lsdException w:name="Table Web 1" w:semiHidden="1" w:unhideWhenUsed="1"/>
+    <w:lsdException w:name="Table Web 2" w:semiHidden="1" w:unhideWhenUsed="1"/>
+    <w:lsdException w:name="Table Web 3" w:semiHidden="1" w:unhideWhenUsed="1"/>
+    <w:lsdException w:name="Balloon Text" w:semiHidden="1" w:unhideWhenUsed="1"/>
+    <w:lsdException w:name="Table Grid" w:uiPriority="39"/>
+    <w:lsdException w:name="Table Theme" w:semiHidden="1" w:unhideWhenUsed="1"/>
+    <w:lsdException w:name="Placeholder Text" w:semiHidden="1" w:unhideWhenUsed="1"/>
+    <w:lsdException w:name="No Spacing" w:semiHidden="1" w:unhideWhenUsed="1"/>
+    <w:lsdException w:name="Light Shading" w:uiPriority="60"/>
+    <w:lsdException w:name="Light List" w:uiPriority="61"/>
+    <w:lsdException w:name="Light Grid" w:uiPriority="62"/>
+    <w:lsdException w:name="Medium Shading 1" w:uiPriority="63"/>
+    <w:lsdException w:name="Medium Shading 2" w:uiPriority="64"/>
+    <w:lsdException w:name="Medium List 1" w:uiPriority="65"/>
+    <w:lsdException w:name="Medium List 2" w:uiPriority="66"/>
+    <w:lsdException w:name="Medium Grid 1" w:uiPriority="67"/>
+    <w:lsdException w:name="Medium Grid 2" w:uiPriority="68"/>
+    <w:lsdException w:name="Medium Grid 3" w:uiPriority="69"/>
+    <w:lsdException w:name="Dark List" w:uiPriority="70"/>
+    <w:lsdException w:name="Colorful Shading" w:uiPriority="71"/>
+    <w:lsdException w:name="Colorful List" w:uiPriority="72"/>
+    <w:lsdException w:name="Colorful Grid" w:uiPriority="73"/>
+    <w:lsdException w:name="Light Shading Accent 1" w:uiPriority="60"/>
+    <w:lsdException w:name="Light List Accent 1" w:uiPriority="61"/>
+    <w:lsdException w:name="Light Grid Accent 1" w:uiPriority="62"/>
+    <w:lsdException w:name="Medium Shading 1 Accent 1" w:uiPriority="63"/>
+    <w:lsdException w:name="Medium Shading 2 Accent 1" w:uiPriority="64"/>
+    <w:lsdException w:name="Medium List 1 Accent 1" w:uiPriority="65"/>
+    <w:lsdException w:name="Revision" w:semiHidden="1" w:unhideWhenUsed="1"/>
+    <w:lsdException w:name="List Paragraph" w:semiHidden="1" w:unhideWhenUsed="1"/>
+    <w:lsdException w:name="Quote" w:semiHidden="1" w:unhideWhenUsed="1"/>
+    <w:lsdException w:name="Intense Quote" w:semiHidden="1" w:unhideWhenUsed="1"/>
+    <w:lsdException w:name="Medium List 2 Accent 1" w:uiPriority="66"/>
+    <w:lsdException w:name="Medium Grid 1 Accent 1" w:uiPriority="67"/>
+    <w:lsdException w:name="Medium Grid 2 Accent 1" w:uiPriority="68"/>
+    <w:lsdException w:name="Medium Grid 3 Accent 1" w:uiPriority="69"/>
+    <w:lsdException w:name="Dark List Accent 1" w:uiPriority="70"/>
+    <w:lsdException w:name="Colorful Shading Accent 1" w:uiPriority="71"/>
+    <w:lsdException w:name="Colorful List Accent 1" w:uiPriority="72"/>
+    <w:lsdException w:name="Colorful Grid Accent 1" w:uiPriority="73"/>
+    <w:lsdException w:name="Light Shading Accent 2" w:uiPriority="60"/>
+    <w:lsdException w:name="Light List Accent 2" w:uiPriority="61"/>
+    <w:lsdException w:name="Light Grid Accent 2" w:uiPriority="62"/>
+    <w:lsdException w:name="Medium Shading 1 Accent 2" w:uiPriority="63"/>
+    <w:lsdException w:name="Medium Shading 2 Accent 2" w:uiPriority="64"/>
+    <w:lsdException w:name="Medium List 1 Accent 2" w:uiPriority="65"/>
+    <w:lsdException w:name="Medium List 2 Accent 2" w:uiPriority="66"/>
+    <w:lsdException w:name="Medium Grid 1 Accent 2" w:uiPriority="67"/>
+    <w:lsdException w:name="Medium Grid 2 Accent 2" w:uiPriority="68"/>
+    <w:lsdException w:name="Medium Grid 3 Accent 2" w:uiPriority="69"/>
+    <w:lsdException w:name="Dark List Accent 2" w:uiPriority="70"/>
+    <w:lsdException w:name="Colorful Shading Accent 2" w:uiPriority="71"/>
+    <w:lsdException w:name="Colorful List Accent 2" w:uiPriority="72"/>
+    <w:lsdException w:name="Colorful Grid Accent 2" w:uiPriority="73"/>
+    <w:lsdException w:name="Light Shading Accent 3" w:uiPriority="60"/>
+    <w:lsdException w:name="Light List Accent 3" w:uiPriority="61"/>
+    <w:lsdException w:name="Light Grid Accent 3" w:uiPriority="62"/>
+    <w:lsdException w:name="Medium Shading 1 Accent 3" w:uiPriority="63"/>
+    <w:lsdException w:name="Medium Shading 2 Accent 3" w:uiPriority="64"/>
+    <w:lsdException w:name="Medium List 1 Accent 3" w:uiPriority="65"/>
+    <w:lsdException w:name="Medium List 2 Accent 3" w:uiPriority="66"/>
+    <w:lsdException w:name="Medium Grid 1 Accent 3" w:uiPriority="67"/>
+    <w:lsdException w:name="Medium Grid 2 Accent 3" w:uiPriority="68"/>
+    <w:lsdException w:name="Medium Grid 3 Accent 3" w:uiPriority="69"/>
+    <w:lsdException w:name="Dark List Accent 3" w:uiPriority="70"/>
+    <w:lsdException w:name="Colorful Shading Accent 3" w:uiPriority="71"/>
+    <w:lsdException w:name="Colorful List Accent 3" w:uiPriority="72"/>
+    <w:lsdException w:name="Colorful Grid Accent 3" w:uiPriority="73"/>
+    <w:lsdException w:name="Light Shading Accent 4" w:uiPriority="60"/>
+    <w:lsdException w:name="Light List Accent 4" w:uiPriority="61"/>
+    <w:lsdException w:name="Light Grid Accent 4" w:uiPriority="62"/>
+    <w:lsdException w:name="Medium Shading 1 Accent 4" w:uiPriority="63"/>
+    <w:lsdException w:name="Medium Shading 2 Accent 4" w:uiPriority="64"/>
+    <w:lsdException w:name="Medium List 1 Accent 4" w:uiPriority="65"/>
+    <w:lsdException w:name="Medium List 2 Accent 4" w:uiPriority="66"/>
+    <w:lsdException w:name="Medium Grid 1 Accent 4" w:uiPriority="67"/>
+    <w:lsdException w:name="Medium Grid 2 Accent 4" w:uiPriority="68"/>
+    <w:lsdException w:name="Medium Grid 3 Accent 4" w:uiPriority="69"/>
+    <w:lsdException w:name="Dark List Accent 4" w:uiPriority="70"/>
+    <w:lsdException w:name="Colorful Shading Accent 4" w:uiPriority="71"/>
+    <w:lsdException w:name="Colorful List Accent 4" w:uiPriority="72"/>
+    <w:lsdException w:name="Colorful Grid Accent 4" w:uiPriority="73"/>
+    <w:lsdException w:name="Light Shading Accent 5" w:uiPriority="60"/>
+    <w:lsdException w:name="Light List Accent 5" w:uiPriority="61"/>
+    <w:lsdException w:name="Light Grid Accent 5" w:uiPriority="62"/>
+    <w:lsdException w:name="Medium Shading 1 Accent 5" w:uiPriority="63"/>
+    <w:lsdException w:name="Medium Shading 2 Accent 5" w:uiPriority="64"/>
+    <w:lsdException w:name="Medium List 1 Accent 5" w:uiPriority="65"/>
+    <w:lsdException w:name="Medium List 2 Accent 5" w:uiPriority="66"/>
+    <w:lsdException w:name="Medium Grid 1 Accent 5" w:uiPriority="67"/>
+    <w:lsdException w:name="Medium Grid 2 Accent 5" w:uiPriority="68"/>
+    <w:lsdException w:name="Medium Grid 3 Accent 5" w:uiPriority="69"/>
+    <w:lsdException w:name="Dark List Accent 5" w:uiPriority="70"/>
+    <w:lsdException w:name="Colorful Shading Accent 5" w:uiPriority="71"/>
+    <w:lsdException w:name="Colorful List Accent 5" w:uiPriority="72"/>
+    <w:lsdException w:name="Colorful Grid Accent 5" w:uiPriority="73"/>
+    <w:lsdException w:name="Light Shading Accent 6" w:uiPriority="60"/>
+    <w:lsdException w:name="Light List Accent 6" w:uiPriority="61"/>
+    <w:lsdException w:name="Light Grid Accent 6" w:uiPriority="62"/>
+    <w:lsdException w:name="Medium Shading 1 Accent 6" w:uiPriority="63"/>
+    <w:lsdException w:name="Medium Shading 2 Accent 6" w:uiPriority="64"/>
+    <w:lsdException w:name="Medium List 1 Accent 6" w:uiPriority="65"/>
+    <w:lsdException w:name="Medium List 2 Accent 6" w:uiPriority="66"/>
+    <w:lsdException w:name="Medium Grid 1 Accent 6" w:uiPriority="67"/>
+    <w:lsdException w:name="Medium Grid 2 Accent 6" w:uiPriority="68"/>
+    <w:lsdException w:name="Medium Grid 3 Accent 6" w:uiPriority="69"/>
+    <w:lsdException w:name="Dark List Accent 6" w:uiPriority="70"/>
+    <w:lsdException w:name="Colorful Shading Accent 6" w:uiPriority="71"/>
+    <w:lsdException w:name="Colorful List Accent 6" w:uiPriority="72"/>
+    <w:lsdException w:name="Colorful Grid Accent 6" w:uiPriority="73"/>
+    <w:lsdException w:name="Subtle Emphasis" w:uiPriority="19" w:qFormat="1"/>
+    <w:lsdException w:name="Intense Emphasis" w:uiPriority="21" w:qFormat="1"/>
+    <w:lsdException w:name="Subtle Reference" w:uiPriority="31" w:qFormat="1"/>
+    <w:lsdException w:name="Intense Reference" w:uiPriority="32" w:qFormat="1"/>
+    <w:lsdException w:name="Book Title" w:uiPriority="33" w:qFormat="1"/>
+    <w:lsdException w:name="Bibliography" w:semiHidden="1" w:uiPriority="37" w:unhideWhenUsed="1"/>
+    <w:lsdException w:name="TOC Heading" w:semiHidden="1" w:uiPriority="39" w:unhideWhenUsed="1" w:qFormat="1"/>
+    <w:lsdException w:name="Plain Table 1" w:uiPriority="41"/>
+    <w:lsdException w:name="Plain Table 2" w:uiPriority="42"/>
+    <w:lsdException w:name="Plain Table 3" w:uiPriority="43"/>
+    <w:lsdException w:name="Plain Table 4" w:uiPriority="44"/>
+    <w:lsdException w:name="Plain Table 5" w:uiPriority="45"/>
+    <w:lsdException w:name="Grid Table Light" w:uiPriority="40"/>
+    <w:lsdException w:name="Grid Table 1 Light" w:uiPriority="46"/>
+    <w:lsdException w:name="Grid Table 2" w:uiPriority="47"/>
+    <w:lsdException w:name="Grid Table 3" w:uiPriority="48"/>
+    <w:lsdException w:name="Grid Table 4" w:uiPriority="49"/>
+    <w:lsdException w:name="Grid Table 5 Dark" w:uiPriority="50"/>
+    <w:lsdException w:name="Grid Table 6 Colorful" w:uiPriority="51"/>
+    <w:lsdException w:name="Grid Table 7 Colorful" w:uiPriority="52"/>
+    <w:lsdException w:name="Grid Table 1 Light Accent 1" w:uiPriority="46"/>
+    <w:lsdException w:name="Grid Table 2 Accent 1" w:uiPriority="47"/>
+    <w:lsdException w:name="Grid Table 3 Accent 1" w:uiPriority="48"/>
+    <w:lsdException w:name="Grid Table 4 Accent 1" w:uiPriority="49"/>
+    <w:lsdException w:name="Grid Table 5 Dark Accent 1" w:uiPriority="50"/>
+    <w:lsdException w:name="Grid Table 6 Colorful Accent 1" w:uiPriority="51"/>
+    <w:lsdException w:name="Grid Table 7 Colorful Accent 1" w:uiPriority="52"/>
+    <w:lsdException w:name="Grid Table 1 Light Accent 2" w:uiPriority="46"/>
+    <w:lsdException w:name="Grid Table 2 Accent 2" w:uiPriority="47"/>
+    <w:lsdException w:name="Grid Table 3 Accent 2" w:uiPriority="48"/>
+    <w:lsdException w:name="Grid Table 4 Accent 2" w:uiPriority="49"/>
+    <w:lsdException w:name="Grid Table 5 Dark Accent 2" w:uiPriority="50"/>
+    <w:lsdException w:name="Grid Table 6 Colorful Accent 2" w:uiPriority="51"/>
+    <w:lsdException w:name="Grid Table 7 Colorful Accent 2" w:uiPriority="52"/>
+    <w:lsdException w:name="Grid Table 1 Light Accent 3" w:uiPriority="46"/>
+    <w:lsdException w:name="Grid Table 2 Accent 3" w:uiPriority="47"/>
+    <w:lsdException w:name="Grid Table 3 Accent 3" w:uiPriority="48"/>
+    <w:lsdException w:name="Grid Table 4 Accent 3" w:uiPriority="49"/>
+    <w:lsdException w:name="Grid Table 5 Dark Accent 3" w:uiPriority="50"/>
+    <w:lsdException w:name="Grid Table 6 Colorful Accent 3" w:uiPriority="51"/>
+    <w:lsdException w:name="Grid Table 7 Colorful Accent 3" w:uiPriority="52"/>
+    <w:lsdException w:name="Grid Table 1 Light Accent 4" w:uiPriority="46"/>
+    <w:lsdException w:name="Grid Table 2 Accent 4" w:uiPriority="47"/>
+    <w:lsdException w:name="Grid Table 3 Accent 4" w:uiPriority="48"/>
+    <w:lsdException w:name="Grid Table 4 Accent 4" w:uiPriority="49"/>
+    <w:lsdException w:name="Grid Table 5 Dark Accent 4" w:uiPriority="50"/>
+    <w:lsdException w:name="Grid Table 6 Colorful Accent 4" w:uiPriority="51"/>
+    <w:lsdException w:name="Grid Table 7 Colorful Accent 4" w:uiPriority="52"/>
+    <w:lsdException w:name="Grid Table 1 Light Accent 5" w:uiPriority="46"/>
+    <w:lsdException w:name="Grid Table 2 Accent 5" w:uiPriority="47"/>
+    <w:lsdException w:name="Grid Table 3 Accent 5" w:uiPriority="48"/>
+    <w:lsdException w:name="Grid Table 4 Accent 5" w:uiPriority="49"/>
+    <w:lsdException w:name="Grid Table 5 Dark Accent 5" w:uiPriority="50"/>
+    <w:lsdException w:name="Grid Table 6 Colorful Accent 5" w:uiPriority="51"/>
+    <w:lsdException w:name="Grid Table 7 Colorful Accent 5" w:uiPriority="52"/>
+    <w:lsdException w:name="Grid Table 1 Light Accent 6" w:uiPriority="46"/>
+    <w:lsdException w:name="Grid Table 2 Accent 6" w:uiPriority="47"/>
+    <w:lsdException w:name="Grid Table 3 Accent 6" w:uiPriority="48"/>
+    <w:lsdException w:name="Grid Table 4 Accent 6" w:uiPriority="49"/>
+    <w:lsdException w:name="Grid Table 5 Dark Accent 6" w:uiPriority="50"/>
+    <w:lsdException w:name="Grid Table 6 Colorful Accent 6" w:uiPriority="51"/>
+    <w:lsdException w:name="Grid Table 7 Colorful Accent 6" w:uiPriority="52"/>
+    <w:lsdException w:name="List Table 1 Light" w:uiPriority="46"/>
+    <w:lsdException w:name="List Table 2" w:uiPriority="47"/>
+    <w:lsdException w:name="List Table 3" w:uiPriority="48"/>
+    <w:lsdException w:name="List Table 4" w:uiPriority="49"/>
+    <w:lsdException w:name="List Table 5 Dark" w:uiPriority="50"/>
+    <w:lsdException w:name="List Table 6 Colorful" w:uiPriority="51"/>
+    <w:lsdException w:name="List Table 7 Colorful" w:uiPriority="52"/>
+    <w:lsdException w:name="List Table 1 Light Accent 1" w:uiPriority="46"/>
+    <w:lsdException w:name="List Table 2 Accent 1" w:uiPriority="47"/>
+    <w:lsdException w:name="List Table 3 Accent 1" w:uiPriority="48"/>
+    <w:lsdException w:name="List Table 4 Accent 1" w:uiPriority="49"/>
+    <w:lsdException w:name="List Table 5 Dark Accent 1" w:uiPriority="50"/>
+    <w:lsdException w:name="List Table 6 Colorful Accent 1" w:uiPriority="51"/>
+    <w:lsdException w:name="List Table 7 Colorful Accent 1" w:uiPriority="52"/>
+    <w:lsdException w:name="List Table 1 Light Accent 2" w:uiPriority="46"/>
+    <w:lsdException w:name="List Table 2 Accent 2" w:uiPriority="47"/>
+    <w:lsdException w:name="List Table 3 Accent 2" w:uiPriority="48"/>
+    <w:lsdException w:name="List Table 4 Accent 2" w:uiPriority="49"/>
+    <w:lsdException w:name="List Table 5 Dark Accent 2" w:uiPriority="50"/>
+    <w:lsdException w:name="List Table 6 Colorful Accent 2" w:uiPriority="51"/>
+    <w:lsdException w:name="List Table 7 Colorful Accent 2" w:uiPriority="52"/>
+    <w:lsdException w:name="List Table 1 Light Accent 3" w:uiPriority="46"/>
+    <w:lsdException w:name="List Table 2 Accent 3" w:uiPriority="47"/>
+    <w:lsdException w:name="List Table 3 Accent 3" w:uiPriority="48"/>
+    <w:lsdException w:name="List Table 4 Accent 3" w:uiPriority="49"/>
+    <w:lsdException w:name="List Table 5 Dark Accent 3" w:uiPriority="50"/>
+    <w:lsdException w:name="List Table 6 Colorful Accent 3" w:uiPriority="51"/>
+    <w:lsdException w:name="List Table 7 Colorful Accent 3" w:uiPriority="52"/>
+    <w:lsdException w:name="List Table 1 Light Accent 4" w:uiPriority="46"/>
+    <w:lsdException w:name="List Table 2 Accent 4" w:uiPriority="47"/>
+    <w:lsdException w:name="List Table 3 Accent 4" w:uiPriority="48"/>
+    <w:lsdException w:name="List Table 4 Accent 4" w:uiPriority="49"/>
+    <w:lsdException w:name="List Table 5 Dark Accent 4" w:uiPriority="50"/>
+    <w:lsdException w:name="List Table 6 Colorful Accent 4" w:uiPriority="51"/>
+    <w:lsdException w:name="List Table 7 Colorful Accent 4" w:uiPriority="52"/>
+    <w:lsdException w:name="List Table 1 Light Accent 5" w:uiPriority="46"/>
+    <w:lsdException w:name="List Table 2 Accent 5" w:uiPriority="47"/>
+    <w:lsdException w:name="List Table 3 Accent 5" w:uiPriority="48"/>
+    <w:lsdException w:name="List Table 4 Accent 5" w:uiPriority="49"/>
+    <w:lsdException w:name="List Table 5 Dark Accent 5" w:uiPriority="50"/>
+    <w:lsdException w:name="List Table 6 Colorful Accent 5" w:uiPriority="51"/>
+    <w:lsdException w:name="List Table 7 Colorful Accent 5" w:uiPriority="52"/>
+    <w:lsdException w:name="List Table 1 Light Accent 6" w:uiPriority="46"/>
+    <w:lsdException w:name="List Table 2 Accent 6" w:uiPriority="47"/>
+    <w:lsdException w:name="List Table 3 Accent 6" w:uiPriority="48"/>
+    <w:lsdException w:name="List Table 4 Accent 6" w:uiPriority="49"/>
+    <w:lsdException w:name="List Table 5 Dark Accent 6" w:uiPriority="50"/>
+    <w:lsdException w:name="List Table 6 Colorful Accent 6" w:uiPriority="51"/>
+    <w:lsdException w:name="List Table 7 Colorful Accent 6" w:uiPriority="52"/>
+    <w:lsdException w:name="Mention" w:semiHidden="1" w:unhideWhenUsed="1"/>
+    <w:lsdException w:name="Smart Hyperlink" w:semiHidden="1" w:unhideWhenUsed="1"/>
+    <w:lsdException w:name="Hashtag" w:semiHidden="1" w:unhideWhenUsed="1"/>
+    <w:lsdException w:name="Unresolved Mention" w:semiHidden="1" w:unhideWhenUsed="1"/>
+    <w:lsdException w:name="Smart Link" w:semiHidden="1" w:unhideWhenUsed="1"/>
   </w:latentStyles>
-  <w:style w:type="paragraph" w:default="1" w:styleId="1">
+  <w:style w:type="paragraph" w:default="1" w:styleId="Normal">
     <w:name w:val="Normal"/>
     <w:qFormat/>
-    <w:uiPriority w:val="0"/>
     <w:pPr>
       <w:spacing w:after="160" w:line="259" w:lineRule="auto"/>
     </w:pPr>
     <w:rPr>
-      <w:rFonts w:ascii="Calibri" w:hAnsi="Calibri" w:eastAsia="Calibri" w:cs="Calibri"/>
+      <w:rFonts w:ascii="Calibri" w:eastAsia="Calibri" w:hAnsi="Calibri" w:cs="Calibri"/>
       <w:color w:val="000000"/>
       <w:sz w:val="22"/>
       <w:szCs w:val="22"/>
-      <w:lang w:val="en-IN" w:eastAsia="en-IN" w:bidi="ar-SA"/>
     </w:rPr>
   </w:style>
-  <w:style w:type="character" w:default="1" w:styleId="2">
+  <w:style w:type="character" w:default="1" w:styleId="DefaultParagraphFont">
     <w:name w:val="Default Paragraph Font"/>
+    <w:uiPriority w:val="1"/>
     <w:semiHidden/>
     <w:unhideWhenUsed/>
-    <w:uiPriority w:val="1"/>
   </w:style>
-  <w:style w:type="table" w:default="1" w:styleId="3">
+  <w:style w:type="table" w:default="1" w:styleId="TableNormal">
     <w:name w:val="Normal Table"/>
+    <w:uiPriority w:val="99"/>
     <w:semiHidden/>
     <w:unhideWhenUsed/>
-    <w:uiPriority w:val="99"/>
     <w:tblPr>
+      <w:tblInd w:w="0" w:type="dxa"/>
       <w:tblCellMar>
         <w:top w:w="0" w:type="dxa"/>
         <w:left w:w="108" w:type="dxa"/>
@@ -2479,12 +2411,14 @@
       </w:tblCellMar>
     </w:tblPr>
   </w:style>
-  <w:style w:type="table" w:customStyle="1" w:styleId="4">
+  <w:style w:type="numbering" w:default="1" w:styleId="NoList">
+    <w:name w:val="No List"/>
+    <w:uiPriority w:val="99"/>
+    <w:semiHidden/>
+    <w:unhideWhenUsed/>
+  </w:style>
+  <w:style w:type="table" w:customStyle="1" w:styleId="TableGrid">
     <w:name w:val="TableGrid"/>
-    <w:uiPriority w:val="0"/>
-    <w:pPr>
-      <w:spacing w:after="0" w:line="240" w:lineRule="auto"/>
-    </w:pPr>
     <w:tblPr>
       <w:tblCellMar>
         <w:top w:w="0" w:type="dxa"/>
@@ -2749,6 +2683,7 @@
     </a:fmtScheme>
   </a:themeElements>
   <a:objectDefaults/>
+  <a:extraClrSchemeLst/>
 </a:theme>
 </file>
 
